--- a/make-a-wish-salesforce/src/documents/Loop__LOOP_Files/CABHAFADA711bc7ebf0744a8db5390f247b334c46.docx
+++ b/make-a-wish-salesforce/src/documents/Loop__LOOP_Files/CABHAFADA711bc7ebf0744a8db5390f247b334c46.docx
@@ -4,63 +4,37 @@
   <w:body>
     <w:p>
       <w:pPr>
-        <w:ind w:firstLine="720"/>
-        <w:rPr>
-          <w:rFonts w:ascii="Century Schoolbook" w:hAnsi="Century Schoolbook"/>
-          <w:lang w:val="es-ES_tradnl"/>
-        </w:rPr>
-      </w:pPr>
-    </w:p>
-    <w:p>
-      <w:pPr>
-        <w:rPr>
-          <w:rFonts w:ascii="Century Schoolbook" w:hAnsi="Century Schoolbook"/>
-          <w:lang w:val="es-ES_tradnl"/>
-        </w:rPr>
-      </w:pPr>
-    </w:p>
-    <w:p>
-      <w:pPr>
-        <w:rPr>
-          <w:rFonts w:ascii="Century Schoolbook" w:hAnsi="Century Schoolbook"/>
-          <w:lang w:val="es-ES_tradnl"/>
-        </w:rPr>
-      </w:pPr>
-    </w:p>
-    <w:p>
-      <w:pPr>
-        <w:rPr>
-          <w:rFonts w:ascii="Century Schoolbook" w:hAnsi="Century Schoolbook"/>
-          <w:sz w:val="22"/>
-          <w:szCs w:val="22"/>
-        </w:rPr>
-      </w:pPr>
-      <w:r>
-        <w:rPr>
-          <w:rFonts w:ascii="Century Schoolbook" w:hAnsi="Century Schoolbook"/>
-          <w:sz w:val="22"/>
-          <w:szCs w:val="22"/>
-        </w:rPr>
-        <w:t>&lt;&lt;</w:t>
-      </w:r>
-      <w:proofErr w:type="spellStart"/>
-      <w:r>
-        <w:rPr>
-          <w:rFonts w:ascii="Century Schoolbook" w:hAnsi="Century Schoolbook"/>
-          <w:sz w:val="22"/>
-          <w:szCs w:val="22"/>
-        </w:rPr>
-        <w:t>Case_Today_date</w:t>
-      </w:r>
-      <w:proofErr w:type="spellEnd"/>
-      <w:r>
-        <w:rPr>
-          <w:rFonts w:ascii="Century Schoolbook" w:hAnsi="Century Schoolbook"/>
-          <w:sz w:val="22"/>
-          <w:szCs w:val="22"/>
-        </w:rPr>
-        <w:t>&gt;&gt;</w:t>
-      </w:r>
+        <w:rPr>
+          <w:rFonts w:ascii="Century Schoolbook" w:hAnsi="Century Schoolbook"/>
+          <w:lang w:val="es-ES_tradnl"/>
+        </w:rPr>
+      </w:pPr>
+    </w:p>
+    <w:p>
+      <w:pPr>
+        <w:rPr>
+          <w:rFonts w:ascii="Century Schoolbook" w:hAnsi="Century Schoolbook"/>
+          <w:sz w:val="22"/>
+          <w:szCs w:val="22"/>
+        </w:rPr>
+      </w:pPr>
+      <w:r>
+        <w:rPr>
+          <w:rFonts w:ascii="Century Schoolbook" w:hAnsi="Century Schoolbook"/>
+          <w:sz w:val="22"/>
+          <w:szCs w:val="22"/>
+        </w:rPr>
+        <w:t>&lt;&lt;Today&gt;&gt;</w:t>
+      </w:r>
+    </w:p>
+    <w:p>
+      <w:pPr>
+        <w:rPr>
+          <w:rFonts w:ascii="Century Schoolbook" w:hAnsi="Century Schoolbook"/>
+          <w:sz w:val="22"/>
+          <w:szCs w:val="22"/>
+        </w:rPr>
+      </w:pPr>
     </w:p>
     <w:p>
       <w:pPr>
@@ -117,60 +91,24 @@
           <w:sz w:val="22"/>
           <w:szCs w:val="22"/>
         </w:rPr>
-        <w:t>&lt;&lt;</w:t>
-      </w:r>
-      <w:proofErr w:type="spellStart"/>
-      <w:r>
-        <w:rPr>
-          <w:rFonts w:ascii="Century Schoolbook" w:hAnsi="Century Schoolbook"/>
-          <w:sz w:val="22"/>
-          <w:szCs w:val="22"/>
-        </w:rPr>
-        <w:t>Contact_LastName</w:t>
-      </w:r>
-      <w:proofErr w:type="spellEnd"/>
-      <w:r>
-        <w:rPr>
-          <w:rFonts w:ascii="Century Schoolbook" w:hAnsi="Century Schoolbook"/>
-          <w:sz w:val="22"/>
-          <w:szCs w:val="22"/>
-        </w:rPr>
-        <w:t>&gt;&gt;</w:t>
-      </w:r>
-    </w:p>
-    <w:p>
-      <w:pPr>
-        <w:rPr>
-          <w:rFonts w:ascii="Century Schoolbook" w:hAnsi="Century Schoolbook"/>
-          <w:sz w:val="22"/>
-          <w:szCs w:val="22"/>
-        </w:rPr>
-      </w:pPr>
-      <w:r>
-        <w:rPr>
-          <w:rFonts w:ascii="Century Schoolbook" w:hAnsi="Century Schoolbook"/>
-          <w:sz w:val="22"/>
-          <w:szCs w:val="22"/>
-        </w:rPr>
-        <w:t>&lt;&lt;</w:t>
-      </w:r>
-      <w:proofErr w:type="spellStart"/>
-      <w:r>
-        <w:rPr>
-          <w:rFonts w:ascii="Century Schoolbook" w:hAnsi="Century Schoolbook"/>
-          <w:sz w:val="22"/>
-          <w:szCs w:val="22"/>
-        </w:rPr>
-        <w:t>Contact_MailingStreet</w:t>
-      </w:r>
-      <w:proofErr w:type="spellEnd"/>
-      <w:r>
-        <w:rPr>
-          <w:rFonts w:ascii="Century Schoolbook" w:hAnsi="Century Schoolbook"/>
-          <w:sz w:val="22"/>
-          <w:szCs w:val="22"/>
-        </w:rPr>
-        <w:t>&gt;&gt;</w:t>
+        <w:t>&lt;&lt;Contact_LastName&gt;&gt;</w:t>
+      </w:r>
+    </w:p>
+    <w:p>
+      <w:pPr>
+        <w:rPr>
+          <w:rFonts w:ascii="Century Schoolbook" w:hAnsi="Century Schoolbook"/>
+          <w:sz w:val="22"/>
+          <w:szCs w:val="22"/>
+        </w:rPr>
+      </w:pPr>
+      <w:r>
+        <w:rPr>
+          <w:rFonts w:ascii="Century Schoolbook" w:hAnsi="Century Schoolbook"/>
+          <w:sz w:val="22"/>
+          <w:szCs w:val="22"/>
+        </w:rPr>
+        <w:t>&lt;&lt;Contact_MailingStreet&gt;&gt;</w:t>
       </w:r>
       <w:r>
         <w:rPr>
@@ -199,25 +137,7 @@
           <w:sz w:val="22"/>
           <w:szCs w:val="22"/>
         </w:rPr>
-        <w:t>&lt;&lt;</w:t>
-      </w:r>
-      <w:proofErr w:type="spellStart"/>
-      <w:r>
-        <w:rPr>
-          <w:rFonts w:ascii="Century Schoolbook" w:hAnsi="Century Schoolbook"/>
-          <w:sz w:val="22"/>
-          <w:szCs w:val="22"/>
-        </w:rPr>
-        <w:t>Contact_MailingCity</w:t>
-      </w:r>
-      <w:proofErr w:type="spellEnd"/>
-      <w:r>
-        <w:rPr>
-          <w:rFonts w:ascii="Century Schoolbook" w:hAnsi="Century Schoolbook"/>
-          <w:sz w:val="22"/>
-          <w:szCs w:val="22"/>
-        </w:rPr>
-        <w:t>&gt;&gt;</w:t>
+        <w:t>&lt;&lt;Contact_MailingCity&gt;&gt;</w:t>
       </w:r>
       <w:r>
         <w:rPr>
@@ -233,25 +153,7 @@
           <w:sz w:val="22"/>
           <w:szCs w:val="22"/>
         </w:rPr>
-        <w:t>&lt;&lt;</w:t>
-      </w:r>
-      <w:proofErr w:type="spellStart"/>
-      <w:r>
-        <w:rPr>
-          <w:rFonts w:ascii="Century Schoolbook" w:hAnsi="Century Schoolbook"/>
-          <w:sz w:val="22"/>
-          <w:szCs w:val="22"/>
-        </w:rPr>
-        <w:t>Contact_MailingState</w:t>
-      </w:r>
-      <w:proofErr w:type="spellEnd"/>
-      <w:r>
-        <w:rPr>
-          <w:rFonts w:ascii="Century Schoolbook" w:hAnsi="Century Schoolbook"/>
-          <w:sz w:val="22"/>
-          <w:szCs w:val="22"/>
-        </w:rPr>
-        <w:t>&gt;&gt;</w:t>
+        <w:t>&lt;&lt;Contact_MailingState&gt;&gt;</w:t>
       </w:r>
       <w:r>
         <w:rPr>
@@ -267,25 +169,7 @@
           <w:sz w:val="22"/>
           <w:szCs w:val="22"/>
         </w:rPr>
-        <w:t>&lt;&lt;</w:t>
-      </w:r>
-      <w:proofErr w:type="spellStart"/>
-      <w:r>
-        <w:rPr>
-          <w:rFonts w:ascii="Century Schoolbook" w:hAnsi="Century Schoolbook"/>
-          <w:sz w:val="22"/>
-          <w:szCs w:val="22"/>
-        </w:rPr>
-        <w:t>Contact_MailingPostalCode</w:t>
-      </w:r>
-      <w:proofErr w:type="spellEnd"/>
-      <w:r>
-        <w:rPr>
-          <w:rFonts w:ascii="Century Schoolbook" w:hAnsi="Century Schoolbook"/>
-          <w:sz w:val="22"/>
-          <w:szCs w:val="22"/>
-        </w:rPr>
-        <w:t>&gt;&gt;</w:t>
+        <w:t>&lt;&lt;Contact_MailingPostalCode&gt;&gt;</w:t>
       </w:r>
       <w:r>
         <w:rPr>
@@ -342,53 +226,26 @@
           <w:szCs w:val="22"/>
           <w:lang w:val="es-ES_tradnl"/>
         </w:rPr>
-        <w:t xml:space="preserve">y </w:t>
-      </w:r>
-      <w:proofErr w:type="spellStart"/>
-      <w:r>
-        <w:rPr>
-          <w:rFonts w:ascii="Century Schoolbook" w:hAnsi="Century Schoolbook"/>
-          <w:sz w:val="22"/>
-          <w:szCs w:val="22"/>
-          <w:lang w:val="es-ES_tradnl"/>
-        </w:rPr>
-        <w:t>Sra</w:t>
-      </w:r>
-      <w:proofErr w:type="spellEnd"/>
-      <w:r>
-        <w:rPr>
-          <w:rFonts w:ascii="Century Schoolbook" w:hAnsi="Century Schoolbook"/>
-          <w:sz w:val="22"/>
-          <w:szCs w:val="22"/>
-          <w:lang w:val="es-ES_tradnl"/>
-        </w:rPr>
-        <w:t xml:space="preserve"> </w:t>
-      </w:r>
-      <w:r>
-        <w:rPr>
-          <w:rFonts w:ascii="Century Schoolbook" w:hAnsi="Century Schoolbook"/>
-          <w:sz w:val="22"/>
-          <w:szCs w:val="22"/>
-        </w:rPr>
-        <w:t>&lt;&lt;</w:t>
-      </w:r>
-      <w:proofErr w:type="spellStart"/>
-      <w:r>
-        <w:rPr>
-          <w:rFonts w:ascii="Century Schoolbook" w:hAnsi="Century Schoolbook"/>
-          <w:sz w:val="22"/>
-          <w:szCs w:val="22"/>
-        </w:rPr>
-        <w:t>Contact_LastName</w:t>
-      </w:r>
-      <w:proofErr w:type="spellEnd"/>
-      <w:r>
-        <w:rPr>
-          <w:rFonts w:ascii="Century Schoolbook" w:hAnsi="Century Schoolbook"/>
-          <w:sz w:val="22"/>
-          <w:szCs w:val="22"/>
-        </w:rPr>
-        <w:t>&gt;&gt;</w:t>
+        <w:t xml:space="preserve">Y </w:t>
+      </w:r>
+      <w:r>
+        <w:rPr>
+          <w:rFonts w:ascii="Century Schoolbook" w:hAnsi="Century Schoolbook"/>
+          <w:sz w:val="22"/>
+          <w:szCs w:val="22"/>
+          <w:lang w:val="es-ES_tradnl"/>
+        </w:rPr>
+        <w:t xml:space="preserve">Sra. </w:t>
+      </w:r>
+      <w:bookmarkStart w:id="0" w:name="_GoBack"/>
+      <w:bookmarkEnd w:id="0"/>
+      <w:r>
+        <w:rPr>
+          <w:rFonts w:ascii="Century Schoolbook" w:hAnsi="Century Schoolbook"/>
+          <w:sz w:val="22"/>
+          <w:szCs w:val="22"/>
+        </w:rPr>
+        <w:t>&lt;&lt;Contact_LastName&gt;&gt;</w:t>
       </w:r>
       <w:r>
         <w:rPr>
@@ -428,18 +285,7 @@
           <w:szCs w:val="22"/>
           <w:lang w:val="es-ES_tradnl"/>
         </w:rPr>
-        <w:t xml:space="preserve">Les agradecemos su paciencia mientras nosotros evaluamos la </w:t>
-      </w:r>
-      <w:bookmarkStart w:id="0" w:name="_GoBack"/>
-      <w:bookmarkEnd w:id="0"/>
-      <w:r>
-        <w:rPr>
-          <w:rFonts w:ascii="Century Schoolbook" w:hAnsi="Century Schoolbook"/>
-          <w:sz w:val="22"/>
-          <w:szCs w:val="22"/>
-          <w:lang w:val="es-ES_tradnl"/>
-        </w:rPr>
-        <w:t xml:space="preserve">elegibilidad médica </w:t>
+        <w:t xml:space="preserve">Les agradecemos su paciencia mientras nosotros evaluamos la elegibilidad médica </w:t>
       </w:r>
       <w:r>
         <w:rPr>
@@ -474,25 +320,7 @@
           <w:sz w:val="22"/>
           <w:szCs w:val="22"/>
         </w:rPr>
-        <w:t>&lt;&lt;</w:t>
-      </w:r>
-      <w:proofErr w:type="spellStart"/>
-      <w:r>
-        <w:rPr>
-          <w:rFonts w:ascii="Century Schoolbook" w:hAnsi="Century Schoolbook"/>
-          <w:sz w:val="22"/>
-          <w:szCs w:val="22"/>
-        </w:rPr>
-        <w:t>Contact_Name</w:t>
-      </w:r>
-      <w:proofErr w:type="spellEnd"/>
-      <w:r>
-        <w:rPr>
-          <w:rFonts w:ascii="Century Schoolbook" w:hAnsi="Century Schoolbook"/>
-          <w:sz w:val="22"/>
-          <w:szCs w:val="22"/>
-        </w:rPr>
-        <w:t>&gt;&gt;</w:t>
+        <w:t>&lt;&lt;Contact_Name&gt;&gt;</w:t>
       </w:r>
       <w:r>
         <w:rPr>
@@ -682,25 +510,7 @@
           <w:sz w:val="22"/>
           <w:szCs w:val="22"/>
         </w:rPr>
-        <w:t>&lt;&lt;</w:t>
-      </w:r>
-      <w:proofErr w:type="spellStart"/>
-      <w:r>
-        <w:rPr>
-          <w:rFonts w:ascii="Century Schoolbook" w:hAnsi="Century Schoolbook"/>
-          <w:sz w:val="22"/>
-          <w:szCs w:val="22"/>
-        </w:rPr>
-        <w:t>Contact_Name</w:t>
-      </w:r>
-      <w:proofErr w:type="spellEnd"/>
-      <w:r>
-        <w:rPr>
-          <w:rFonts w:ascii="Century Schoolbook" w:hAnsi="Century Schoolbook"/>
-          <w:sz w:val="22"/>
-          <w:szCs w:val="22"/>
-        </w:rPr>
-        <w:t>&gt;&gt;</w:t>
+        <w:t>&lt;&lt;Contact_Name&gt;&gt;</w:t>
       </w:r>
       <w:r>
         <w:rPr>
@@ -807,25 +617,7 @@
           <w:sz w:val="22"/>
           <w:szCs w:val="22"/>
         </w:rPr>
-        <w:t>&lt;&lt;</w:t>
-      </w:r>
-      <w:proofErr w:type="spellStart"/>
-      <w:r>
-        <w:rPr>
-          <w:rFonts w:ascii="Century Schoolbook" w:hAnsi="Century Schoolbook"/>
-          <w:sz w:val="22"/>
-          <w:szCs w:val="22"/>
-        </w:rPr>
-        <w:t>Contact_Name</w:t>
-      </w:r>
-      <w:proofErr w:type="spellEnd"/>
-      <w:r>
-        <w:rPr>
-          <w:rFonts w:ascii="Century Schoolbook" w:hAnsi="Century Schoolbook"/>
-          <w:sz w:val="22"/>
-          <w:szCs w:val="22"/>
-        </w:rPr>
-        <w:t>&gt;&gt;</w:t>
+        <w:t>&lt;&lt;Contact_Name&gt;&gt;</w:t>
       </w:r>
       <w:r>
         <w:rPr>
@@ -835,25 +627,14 @@
         </w:rPr>
         <w:t xml:space="preserve"> </w:t>
       </w:r>
-      <w:proofErr w:type="spellStart"/>
-      <w:r>
-        <w:rPr>
-          <w:rFonts w:ascii="Century Schoolbook" w:hAnsi="Century Schoolbook"/>
-          <w:sz w:val="22"/>
-          <w:szCs w:val="22"/>
-          <w:lang w:val="es-ES_tradnl"/>
-        </w:rPr>
-        <w:t>llegara</w:t>
-      </w:r>
-      <w:proofErr w:type="spellEnd"/>
-      <w:r>
-        <w:rPr>
-          <w:rFonts w:ascii="Century Schoolbook" w:hAnsi="Century Schoolbook"/>
-          <w:sz w:val="22"/>
-          <w:szCs w:val="22"/>
-          <w:lang w:val="es-ES_tradnl"/>
-        </w:rPr>
-        <w:t xml:space="preserve"> a cambiar</w:t>
+      <w:r>
+        <w:rPr>
+          <w:rFonts w:ascii="Century Schoolbook" w:hAnsi="Century Schoolbook"/>
+          <w:sz w:val="22"/>
+          <w:szCs w:val="22"/>
+          <w:lang w:val="es-ES_tradnl"/>
+        </w:rPr>
+        <w:t>llegara a cambiar</w:t>
       </w:r>
       <w:r>
         <w:rPr>
@@ -931,15 +712,17 @@
         <w:rPr>
           <w:rFonts w:ascii="Century Schoolbook" w:hAnsi="Century Schoolbook"/>
           <w:i/>
-          <w:sz w:val="22"/>
-          <w:szCs w:val="22"/>
-          <w:lang w:val="es-ES_tradnl"/>
-        </w:rPr>
-      </w:pPr>
-      <w:r>
-        <w:rPr>
-          <w:rFonts w:ascii="Century Schoolbook" w:hAnsi="Century Schoolbook"/>
-          <w:i/>
+          <w:color w:val="0070C0"/>
+          <w:sz w:val="22"/>
+          <w:szCs w:val="22"/>
+          <w:lang w:val="es-ES_tradnl"/>
+        </w:rPr>
+      </w:pPr>
+      <w:r>
+        <w:rPr>
+          <w:rFonts w:ascii="Century Schoolbook" w:hAnsi="Century Schoolbook"/>
+          <w:i/>
+          <w:color w:val="0070C0"/>
           <w:sz w:val="22"/>
           <w:szCs w:val="22"/>
           <w:lang w:val="es-ES_tradnl"/>
@@ -950,6 +733,7 @@
         <w:rPr>
           <w:rFonts w:ascii="Century Schoolbook" w:hAnsi="Century Schoolbook"/>
           <w:i/>
+          <w:color w:val="0070C0"/>
           <w:sz w:val="22"/>
           <w:szCs w:val="22"/>
           <w:lang w:val="es-ES_tradnl"/>
@@ -960,6 +744,7 @@
         <w:rPr>
           <w:rFonts w:ascii="Century Schoolbook" w:hAnsi="Century Schoolbook"/>
           <w:i/>
+          <w:color w:val="0070C0"/>
           <w:sz w:val="22"/>
           <w:szCs w:val="22"/>
           <w:lang w:val="es-ES_tradnl"/>
@@ -970,6 +755,7 @@
         <w:rPr>
           <w:rFonts w:ascii="Century Schoolbook" w:hAnsi="Century Schoolbook"/>
           <w:i/>
+          <w:color w:val="0070C0"/>
           <w:sz w:val="22"/>
           <w:szCs w:val="22"/>
           <w:lang w:val="es-ES_tradnl"/>
@@ -980,6 +766,7 @@
         <w:rPr>
           <w:rFonts w:ascii="Century Schoolbook" w:hAnsi="Century Schoolbook"/>
           <w:i/>
+          <w:color w:val="0070C0"/>
           <w:sz w:val="22"/>
           <w:szCs w:val="22"/>
           <w:lang w:val="es-ES_tradnl"/>
@@ -990,6 +777,7 @@
         <w:rPr>
           <w:rFonts w:ascii="Century Schoolbook" w:hAnsi="Century Schoolbook"/>
           <w:i/>
+          <w:color w:val="0070C0"/>
           <w:sz w:val="22"/>
           <w:szCs w:val="22"/>
           <w:lang w:val="es-ES_tradnl"/>
@@ -1000,6 +788,7 @@
         <w:rPr>
           <w:rFonts w:ascii="Century Schoolbook" w:hAnsi="Century Schoolbook"/>
           <w:i/>
+          <w:color w:val="0070C0"/>
           <w:sz w:val="22"/>
           <w:szCs w:val="22"/>
           <w:lang w:val="es-ES_tradnl"/>
@@ -1010,6 +799,7 @@
         <w:rPr>
           <w:rFonts w:ascii="Century Schoolbook" w:hAnsi="Century Schoolbook" w:cs="Arial"/>
           <w:i/>
+          <w:color w:val="0070C0"/>
           <w:sz w:val="22"/>
           <w:szCs w:val="22"/>
           <w:lang w:val="es-ES_tradnl"/>
@@ -1020,6 +810,7 @@
         <w:rPr>
           <w:rFonts w:ascii="Century Schoolbook" w:hAnsi="Century Schoolbook" w:cs="Arial"/>
           <w:i/>
+          <w:color w:val="0070C0"/>
           <w:sz w:val="22"/>
           <w:szCs w:val="22"/>
           <w:lang w:val="es-ES_tradnl"/>
@@ -1030,6 +821,7 @@
         <w:rPr>
           <w:rFonts w:ascii="Century Schoolbook" w:hAnsi="Century Schoolbook" w:cs="Arial"/>
           <w:i/>
+          <w:color w:val="0070C0"/>
           <w:sz w:val="22"/>
           <w:szCs w:val="22"/>
           <w:lang w:val="es-ES_tradnl"/>
@@ -1040,6 +832,7 @@
         <w:rPr>
           <w:rFonts w:ascii="Century Schoolbook" w:hAnsi="Century Schoolbook" w:cs="Arial"/>
           <w:i/>
+          <w:color w:val="0070C0"/>
           <w:sz w:val="22"/>
           <w:szCs w:val="22"/>
           <w:lang w:val="es-ES_tradnl"/>
@@ -1050,6 +843,7 @@
         <w:rPr>
           <w:rFonts w:ascii="Century Schoolbook" w:hAnsi="Century Schoolbook" w:cs="Arial"/>
           <w:i/>
+          <w:color w:val="0070C0"/>
           <w:sz w:val="22"/>
           <w:szCs w:val="22"/>
           <w:lang w:val="es-ES_tradnl"/>
@@ -1060,6 +854,7 @@
         <w:rPr>
           <w:rFonts w:ascii="Century Schoolbook" w:hAnsi="Century Schoolbook" w:cs="Arial"/>
           <w:i/>
+          <w:color w:val="0070C0"/>
           <w:sz w:val="22"/>
           <w:szCs w:val="22"/>
           <w:lang w:val="es-ES_tradnl"/>
@@ -1070,6 +865,7 @@
         <w:rPr>
           <w:rFonts w:ascii="Century Schoolbook" w:hAnsi="Century Schoolbook" w:cs="Arial"/>
           <w:i/>
+          <w:color w:val="0070C0"/>
           <w:sz w:val="22"/>
           <w:szCs w:val="22"/>
           <w:lang w:val="es-ES_tradnl"/>
@@ -1080,6 +876,7 @@
         <w:rPr>
           <w:rFonts w:ascii="Century Schoolbook" w:hAnsi="Century Schoolbook"/>
           <w:i/>
+          <w:color w:val="0070C0"/>
           <w:sz w:val="22"/>
           <w:szCs w:val="22"/>
           <w:lang w:val="es-ES_tradnl"/>
@@ -1090,6 +887,7 @@
         <w:rPr>
           <w:rFonts w:ascii="Century Schoolbook" w:hAnsi="Century Schoolbook"/>
           <w:i/>
+          <w:color w:val="0070C0"/>
           <w:sz w:val="22"/>
           <w:szCs w:val="22"/>
           <w:lang w:val="es-ES_tradnl"/>
@@ -1103,6 +901,7 @@
         <w:rPr>
           <w:rFonts w:ascii="Century Schoolbook" w:hAnsi="Century Schoolbook"/>
           <w:i/>
+          <w:color w:val="0070C0"/>
           <w:sz w:val="22"/>
           <w:szCs w:val="22"/>
           <w:lang w:val="es-ES_tradnl"/>
@@ -1119,14 +918,16 @@
         <w:rPr>
           <w:rFonts w:ascii="Century Schoolbook" w:hAnsi="Century Schoolbook"/>
           <w:i/>
-          <w:sz w:val="22"/>
-          <w:szCs w:val="22"/>
-        </w:rPr>
-      </w:pPr>
-      <w:r>
-        <w:rPr>
-          <w:rFonts w:ascii="Century Schoolbook" w:hAnsi="Century Schoolbook"/>
-          <w:i/>
+          <w:color w:val="0070C0"/>
+          <w:sz w:val="22"/>
+          <w:szCs w:val="22"/>
+        </w:rPr>
+      </w:pPr>
+      <w:r>
+        <w:rPr>
+          <w:rFonts w:ascii="Century Schoolbook" w:hAnsi="Century Schoolbook"/>
+          <w:i/>
+          <w:color w:val="0070C0"/>
           <w:sz w:val="22"/>
           <w:szCs w:val="22"/>
         </w:rPr>
@@ -1136,6 +937,7 @@
         <w:rPr>
           <w:rFonts w:ascii="Century Schoolbook" w:hAnsi="Century Schoolbook"/>
           <w:i/>
+          <w:color w:val="0070C0"/>
           <w:sz w:val="22"/>
           <w:szCs w:val="22"/>
         </w:rPr>
@@ -1152,14 +954,16 @@
         <w:rPr>
           <w:rFonts w:ascii="Century Schoolbook" w:hAnsi="Century Schoolbook"/>
           <w:i/>
-          <w:sz w:val="22"/>
-          <w:szCs w:val="22"/>
-        </w:rPr>
-      </w:pPr>
-      <w:r>
-        <w:rPr>
-          <w:rFonts w:ascii="Century Schoolbook" w:hAnsi="Century Schoolbook"/>
-          <w:i/>
+          <w:color w:val="0070C0"/>
+          <w:sz w:val="22"/>
+          <w:szCs w:val="22"/>
+        </w:rPr>
+      </w:pPr>
+      <w:r>
+        <w:rPr>
+          <w:rFonts w:ascii="Century Schoolbook" w:hAnsi="Century Schoolbook"/>
+          <w:i/>
+          <w:color w:val="0070C0"/>
           <w:sz w:val="22"/>
           <w:szCs w:val="22"/>
         </w:rPr>
@@ -1169,6 +973,7 @@
         <w:rPr>
           <w:rFonts w:ascii="Century Schoolbook" w:hAnsi="Century Schoolbook"/>
           <w:i/>
+          <w:color w:val="0070C0"/>
           <w:sz w:val="22"/>
           <w:szCs w:val="22"/>
         </w:rPr>
@@ -1181,6 +986,7 @@
         <w:rPr>
           <w:rFonts w:ascii="Century Schoolbook" w:hAnsi="Century Schoolbook"/>
           <w:i/>
+          <w:color w:val="0070C0"/>
           <w:sz w:val="22"/>
           <w:szCs w:val="22"/>
         </w:rPr>
@@ -1192,6 +998,7 @@
         <w:rPr>
           <w:rFonts w:ascii="Century Schoolbook" w:hAnsi="Century Schoolbook" w:cs="Arial"/>
           <w:i/>
+          <w:color w:val="0070C0"/>
           <w:sz w:val="22"/>
           <w:szCs w:val="22"/>
           <w:lang w:val="es-ES_tradnl"/>
@@ -1201,6 +1008,7 @@
         <w:rPr>
           <w:rFonts w:ascii="Century Schoolbook" w:hAnsi="Century Schoolbook" w:cs="Arial"/>
           <w:i/>
+          <w:color w:val="0070C0"/>
           <w:sz w:val="22"/>
           <w:szCs w:val="22"/>
           <w:lang w:val="es-ES_tradnl"/>
@@ -1211,6 +1019,7 @@
         <w:rPr>
           <w:rFonts w:ascii="Century Schoolbook" w:hAnsi="Century Schoolbook" w:cs="Arial"/>
           <w:i/>
+          <w:color w:val="0070C0"/>
           <w:sz w:val="22"/>
           <w:szCs w:val="22"/>
           <w:lang w:val="es-ES_tradnl"/>
@@ -1221,6 +1030,7 @@
         <w:rPr>
           <w:rFonts w:ascii="Century Schoolbook" w:hAnsi="Century Schoolbook" w:cs="Arial"/>
           <w:i/>
+          <w:color w:val="0070C0"/>
           <w:sz w:val="22"/>
           <w:szCs w:val="22"/>
           <w:lang w:val="es-ES_tradnl"/>
@@ -1231,6 +1041,7 @@
         <w:rPr>
           <w:rFonts w:ascii="Century Schoolbook" w:hAnsi="Century Schoolbook" w:cs="Arial"/>
           <w:i/>
+          <w:color w:val="0070C0"/>
           <w:sz w:val="22"/>
           <w:szCs w:val="22"/>
           <w:lang w:val="es-ES_tradnl"/>
@@ -1241,6 +1052,7 @@
         <w:rPr>
           <w:rFonts w:ascii="Century Schoolbook" w:hAnsi="Century Schoolbook" w:cs="Arial"/>
           <w:i/>
+          <w:color w:val="0070C0"/>
           <w:sz w:val="22"/>
           <w:szCs w:val="22"/>
           <w:lang w:val="es-ES_tradnl"/>
@@ -1251,6 +1063,7 @@
         <w:rPr>
           <w:rFonts w:ascii="Century Schoolbook" w:hAnsi="Century Schoolbook" w:cs="Arial"/>
           <w:i/>
+          <w:color w:val="0070C0"/>
           <w:sz w:val="22"/>
           <w:szCs w:val="22"/>
           <w:lang w:val="es-ES_tradnl"/>
@@ -1261,6 +1074,7 @@
         <w:rPr>
           <w:rFonts w:ascii="Century Schoolbook" w:hAnsi="Century Schoolbook" w:cs="Arial"/>
           <w:i/>
+          <w:color w:val="0070C0"/>
           <w:sz w:val="22"/>
           <w:szCs w:val="22"/>
           <w:lang w:val="es-ES_tradnl"/>
@@ -1271,6 +1085,7 @@
         <w:rPr>
           <w:rFonts w:ascii="Century Schoolbook" w:hAnsi="Century Schoolbook" w:cs="Arial"/>
           <w:i/>
+          <w:color w:val="0070C0"/>
           <w:sz w:val="22"/>
           <w:szCs w:val="22"/>
           <w:lang w:val="es-ES_tradnl"/>
@@ -1281,6 +1096,7 @@
         <w:rPr>
           <w:rFonts w:ascii="Century Schoolbook" w:hAnsi="Century Schoolbook" w:cs="Arial"/>
           <w:i/>
+          <w:color w:val="0070C0"/>
           <w:sz w:val="22"/>
           <w:szCs w:val="22"/>
           <w:lang w:val="es-ES_tradnl"/>
@@ -1462,95 +1278,41 @@
           <w:sz w:val="22"/>
           <w:szCs w:val="22"/>
         </w:rPr>
-        <w:t>&lt;&lt;</w:t>
-      </w:r>
-      <w:proofErr w:type="spellStart"/>
-      <w:r>
-        <w:rPr>
-          <w:rFonts w:ascii="Century Schoolbook" w:hAnsi="Century Schoolbook"/>
-          <w:sz w:val="22"/>
-          <w:szCs w:val="22"/>
-        </w:rPr>
-        <w:t>User_Name</w:t>
-      </w:r>
-      <w:proofErr w:type="spellEnd"/>
-      <w:r>
-        <w:rPr>
-          <w:rFonts w:ascii="Century Schoolbook" w:hAnsi="Century Schoolbook"/>
-          <w:sz w:val="22"/>
-          <w:szCs w:val="22"/>
-        </w:rPr>
-        <w:t>&gt;&gt;</w:t>
-      </w:r>
-    </w:p>
-    <w:p>
-      <w:pPr>
-        <w:rPr>
-          <w:rFonts w:ascii="Century Schoolbook" w:hAnsi="Century Schoolbook"/>
-          <w:sz w:val="22"/>
-          <w:szCs w:val="22"/>
-        </w:rPr>
-      </w:pPr>
-      <w:r>
-        <w:rPr>
-          <w:rFonts w:ascii="Century Schoolbook" w:hAnsi="Century Schoolbook"/>
-          <w:sz w:val="22"/>
-          <w:szCs w:val="22"/>
-        </w:rPr>
-        <w:t>&lt;&lt;</w:t>
-      </w:r>
-      <w:proofErr w:type="spellStart"/>
-      <w:r>
-        <w:rPr>
-          <w:rFonts w:ascii="Century Schoolbook" w:hAnsi="Century Schoolbook"/>
-          <w:sz w:val="22"/>
-          <w:szCs w:val="22"/>
-        </w:rPr>
-        <w:t>User_Title</w:t>
-      </w:r>
-      <w:proofErr w:type="spellEnd"/>
-      <w:r>
-        <w:rPr>
-          <w:rFonts w:ascii="Century Schoolbook" w:hAnsi="Century Schoolbook"/>
-          <w:sz w:val="22"/>
-          <w:szCs w:val="22"/>
-        </w:rPr>
-        <w:t>&gt;&gt;</w:t>
-      </w:r>
-    </w:p>
-    <w:p>
-      <w:pPr>
-        <w:rPr>
-          <w:rFonts w:ascii="Century Schoolbook" w:hAnsi="Century Schoolbook"/>
-          <w:sz w:val="22"/>
-          <w:szCs w:val="22"/>
-        </w:rPr>
-      </w:pPr>
-      <w:r>
-        <w:rPr>
-          <w:rFonts w:ascii="Century Schoolbook" w:hAnsi="Century Schoolbook"/>
-          <w:sz w:val="22"/>
-          <w:szCs w:val="22"/>
-        </w:rPr>
-        <w:t>&lt;&lt;</w:t>
-      </w:r>
-      <w:proofErr w:type="spellStart"/>
-      <w:r>
-        <w:rPr>
-          <w:rFonts w:ascii="Century Schoolbook" w:hAnsi="Century Schoolbook"/>
-          <w:sz w:val="22"/>
-          <w:szCs w:val="22"/>
-        </w:rPr>
-        <w:t>Case_ChapterName</w:t>
-      </w:r>
-      <w:proofErr w:type="spellEnd"/>
-      <w:r>
-        <w:rPr>
-          <w:rFonts w:ascii="Century Schoolbook" w:hAnsi="Century Schoolbook"/>
-          <w:sz w:val="22"/>
-          <w:szCs w:val="22"/>
-        </w:rPr>
-        <w:t>&gt;&gt;</w:t>
+        <w:t>&lt;&lt;CaseOwner_FullName&gt;&gt;</w:t>
+      </w:r>
+    </w:p>
+    <w:p>
+      <w:pPr>
+        <w:rPr>
+          <w:rFonts w:ascii="Century Schoolbook" w:hAnsi="Century Schoolbook"/>
+          <w:sz w:val="22"/>
+          <w:szCs w:val="22"/>
+        </w:rPr>
+      </w:pPr>
+      <w:r>
+        <w:rPr>
+          <w:rFonts w:ascii="Century Schoolbook" w:hAnsi="Century Schoolbook"/>
+          <w:sz w:val="22"/>
+          <w:szCs w:val="22"/>
+        </w:rPr>
+        <w:t>&lt;&lt;CaseOwner_Title&gt;&gt;</w:t>
+      </w:r>
+    </w:p>
+    <w:p>
+      <w:pPr>
+        <w:rPr>
+          <w:rFonts w:ascii="Century Schoolbook" w:hAnsi="Century Schoolbook"/>
+          <w:sz w:val="22"/>
+          <w:szCs w:val="22"/>
+        </w:rPr>
+      </w:pPr>
+      <w:r>
+        <w:rPr>
+          <w:rFonts w:ascii="Century Schoolbook" w:hAnsi="Century Schoolbook"/>
+          <w:sz w:val="22"/>
+          <w:szCs w:val="22"/>
+        </w:rPr>
+        <w:t>&lt;&lt;Case_ChapterName&gt;&gt;</w:t>
       </w:r>
     </w:p>
     <w:sectPr>

--- a/make-a-wish-salesforce/src/documents/Loop__LOOP_Files/CABHAFADA711bc7ebf0744a8db5390f247b334c46.docx
+++ b/make-a-wish-salesforce/src/documents/Loop__LOOP_Files/CABHAFADA711bc7ebf0744a8db5390f247b334c46.docx
@@ -1,26 +1,38 @@
 
 <file path=word/document.xml><?xml version="1.0" encoding="utf-8"?>
-<w:document xmlns:wpc="http://schemas.microsoft.com/office/word/2010/wordprocessingCanvas" xmlns:cx="http://schemas.microsoft.com/office/drawing/2014/chartex" xmlns:cx1="http://schemas.microsoft.com/office/drawing/2015/9/8/chartex" xmlns:cx2="http://schemas.microsoft.com/office/drawing/2015/10/21/chartex" xmlns:cx3="http://schemas.microsoft.com/office/drawing/2016/5/9/chartex" xmlns:cx4="http://schemas.microsoft.com/office/drawing/2016/5/10/chartex" xmlns:cx5="http://schemas.microsoft.com/office/drawing/2016/5/11/chartex" xmlns:mc="http://schemas.openxmlformats.org/markup-compatibility/2006" xmlns:o="urn:schemas-microsoft-com:office:office" xmlns:r="http://schemas.openxmlformats.org/officeDocument/2006/relationships" xmlns:m="http://schemas.openxmlformats.org/officeDocument/2006/math" xmlns:v="urn:schemas-microsoft-com:vml" xmlns:wp14="http://schemas.microsoft.com/office/word/2010/wordprocessingDrawing" xmlns:wp="http://schemas.openxmlformats.org/drawingml/2006/wordprocessingDrawing" xmlns:w10="urn:schemas-microsoft-com:office:word" xmlns:w="http://schemas.openxmlformats.org/wordprocessingml/2006/main" xmlns:w14="http://schemas.microsoft.com/office/word/2010/wordml" xmlns:w15="http://schemas.microsoft.com/office/word/2012/wordml" xmlns:w16se="http://schemas.microsoft.com/office/word/2015/wordml/symex" xmlns:wpg="http://schemas.microsoft.com/office/word/2010/wordprocessingGroup" xmlns:wpi="http://schemas.microsoft.com/office/word/2010/wordprocessingInk" xmlns:wne="http://schemas.microsoft.com/office/word/2006/wordml" xmlns:wps="http://schemas.microsoft.com/office/word/2010/wordprocessingShape" mc:Ignorable="w14 w15 w16se wp14">
+<w:document xmlns:wpc="http://schemas.microsoft.com/office/word/2010/wordprocessingCanvas" xmlns:cx="http://schemas.microsoft.com/office/drawing/2014/chartex" xmlns:cx1="http://schemas.microsoft.com/office/drawing/2015/9/8/chartex" xmlns:cx2="http://schemas.microsoft.com/office/drawing/2015/10/21/chartex" xmlns:cx3="http://schemas.microsoft.com/office/drawing/2016/5/9/chartex" xmlns:cx4="http://schemas.microsoft.com/office/drawing/2016/5/10/chartex" xmlns:cx5="http://schemas.microsoft.com/office/drawing/2016/5/11/chartex" xmlns:cx6="http://schemas.microsoft.com/office/drawing/2016/5/12/chartex" xmlns:cx7="http://schemas.microsoft.com/office/drawing/2016/5/13/chartex" xmlns:cx8="http://schemas.microsoft.com/office/drawing/2016/5/14/chartex" xmlns:mc="http://schemas.openxmlformats.org/markup-compatibility/2006" xmlns:aink="http://schemas.microsoft.com/office/drawing/2016/ink" xmlns:am3d="http://schemas.microsoft.com/office/drawing/2017/model3d" xmlns:o="urn:schemas-microsoft-com:office:office" xmlns:r="http://schemas.openxmlformats.org/officeDocument/2006/relationships" xmlns:m="http://schemas.openxmlformats.org/officeDocument/2006/math" xmlns:v="urn:schemas-microsoft-com:vml" xmlns:wp14="http://schemas.microsoft.com/office/word/2010/wordprocessingDrawing" xmlns:wp="http://schemas.openxmlformats.org/drawingml/2006/wordprocessingDrawing" xmlns:w10="urn:schemas-microsoft-com:office:word" xmlns:w="http://schemas.openxmlformats.org/wordprocessingml/2006/main" xmlns:w14="http://schemas.microsoft.com/office/word/2010/wordml" xmlns:w15="http://schemas.microsoft.com/office/word/2012/wordml" xmlns:w16cid="http://schemas.microsoft.com/office/word/2016/wordml/cid" xmlns:w16se="http://schemas.microsoft.com/office/word/2015/wordml/symex" xmlns:wpg="http://schemas.microsoft.com/office/word/2010/wordprocessingGroup" xmlns:wpi="http://schemas.microsoft.com/office/word/2010/wordprocessingInk" xmlns:wne="http://schemas.microsoft.com/office/word/2006/wordml" xmlns:wps="http://schemas.microsoft.com/office/word/2010/wordprocessingShape" mc:Ignorable="w14 w15 w16se w16cid wp14">
   <w:body>
     <w:p>
       <w:pPr>
         <w:rPr>
-          <w:rFonts w:ascii="Century Schoolbook" w:hAnsi="Century Schoolbook"/>
-          <w:lang w:val="es-ES_tradnl"/>
-        </w:rPr>
-      </w:pPr>
-    </w:p>
-    <w:p>
-      <w:pPr>
-        <w:rPr>
-          <w:rFonts w:ascii="Century Schoolbook" w:hAnsi="Century Schoolbook"/>
-          <w:sz w:val="22"/>
-          <w:szCs w:val="22"/>
-        </w:rPr>
-      </w:pPr>
-      <w:r>
-        <w:rPr>
-          <w:rFonts w:ascii="Century Schoolbook" w:hAnsi="Century Schoolbook"/>
+          <w:rFonts w:ascii="Lato" w:hAnsi="Lato"/>
+          <w:sz w:val="22"/>
+          <w:szCs w:val="22"/>
+          <w:lang w:val="es-ES_tradnl"/>
+        </w:rPr>
+      </w:pPr>
+    </w:p>
+    <w:p>
+      <w:pPr>
+        <w:rPr>
+          <w:rFonts w:ascii="Lato" w:hAnsi="Lato"/>
+          <w:sz w:val="22"/>
+          <w:szCs w:val="22"/>
+          <w:lang w:val="es-ES_tradnl"/>
+        </w:rPr>
+      </w:pPr>
+    </w:p>
+    <w:p>
+      <w:pPr>
+        <w:rPr>
+          <w:rFonts w:ascii="Lato" w:hAnsi="Lato"/>
+          <w:sz w:val="22"/>
+          <w:szCs w:val="22"/>
+        </w:rPr>
+      </w:pPr>
+      <w:r>
+        <w:rPr>
+          <w:rFonts w:ascii="Lato" w:hAnsi="Lato"/>
           <w:sz w:val="22"/>
           <w:szCs w:val="22"/>
         </w:rPr>
@@ -30,32 +42,23 @@
     <w:p>
       <w:pPr>
         <w:rPr>
-          <w:rFonts w:ascii="Century Schoolbook" w:hAnsi="Century Schoolbook"/>
-          <w:sz w:val="22"/>
-          <w:szCs w:val="22"/>
-        </w:rPr>
-      </w:pPr>
-    </w:p>
-    <w:p>
-      <w:pPr>
-        <w:rPr>
-          <w:rFonts w:ascii="Century Schoolbook" w:hAnsi="Century Schoolbook"/>
-          <w:sz w:val="22"/>
-          <w:szCs w:val="22"/>
-        </w:rPr>
-      </w:pPr>
-    </w:p>
-    <w:p>
-      <w:pPr>
-        <w:rPr>
-          <w:rFonts w:ascii="Century Schoolbook" w:hAnsi="Century Schoolbook"/>
-          <w:sz w:val="22"/>
-          <w:szCs w:val="22"/>
-        </w:rPr>
-      </w:pPr>
-      <w:r>
-        <w:rPr>
-          <w:rFonts w:ascii="Century Schoolbook" w:hAnsi="Century Schoolbook"/>
+          <w:rFonts w:ascii="Lato" w:hAnsi="Lato"/>
+          <w:sz w:val="22"/>
+          <w:szCs w:val="22"/>
+        </w:rPr>
+      </w:pPr>
+    </w:p>
+    <w:p>
+      <w:pPr>
+        <w:rPr>
+          <w:rFonts w:ascii="Lato" w:hAnsi="Lato"/>
+          <w:sz w:val="22"/>
+          <w:szCs w:val="22"/>
+        </w:rPr>
+      </w:pPr>
+      <w:r>
+        <w:rPr>
+          <w:rFonts w:ascii="Lato" w:hAnsi="Lato"/>
           <w:sz w:val="22"/>
           <w:szCs w:val="22"/>
         </w:rPr>
@@ -63,7 +66,7 @@
       </w:r>
       <w:r>
         <w:rPr>
-          <w:rFonts w:ascii="Century Schoolbook" w:hAnsi="Century Schoolbook"/>
+          <w:rFonts w:ascii="Lato" w:hAnsi="Lato"/>
           <w:sz w:val="22"/>
           <w:szCs w:val="22"/>
         </w:rPr>
@@ -71,7 +74,7 @@
       </w:r>
       <w:r>
         <w:rPr>
-          <w:rFonts w:ascii="Century Schoolbook" w:hAnsi="Century Schoolbook"/>
+          <w:rFonts w:ascii="Lato" w:hAnsi="Lato"/>
           <w:sz w:val="22"/>
           <w:szCs w:val="22"/>
         </w:rPr>
@@ -79,7 +82,7 @@
       </w:r>
       <w:r>
         <w:rPr>
-          <w:rFonts w:ascii="Century Schoolbook" w:hAnsi="Century Schoolbook"/>
+          <w:rFonts w:ascii="Lato" w:hAnsi="Lato"/>
           <w:sz w:val="22"/>
           <w:szCs w:val="22"/>
         </w:rPr>
@@ -87,36 +90,64 @@
       </w:r>
       <w:r>
         <w:rPr>
-          <w:rFonts w:ascii="Century Schoolbook" w:hAnsi="Century Schoolbook"/>
-          <w:sz w:val="22"/>
-          <w:szCs w:val="22"/>
-        </w:rPr>
-        <w:t>&lt;&lt;Contact_LastName&gt;&gt;</w:t>
-      </w:r>
-    </w:p>
-    <w:p>
-      <w:pPr>
-        <w:rPr>
-          <w:rFonts w:ascii="Century Schoolbook" w:hAnsi="Century Schoolbook"/>
-          <w:sz w:val="22"/>
-          <w:szCs w:val="22"/>
-        </w:rPr>
-      </w:pPr>
-      <w:r>
-        <w:rPr>
-          <w:rFonts w:ascii="Century Schoolbook" w:hAnsi="Century Schoolbook"/>
-          <w:sz w:val="22"/>
-          <w:szCs w:val="22"/>
-        </w:rPr>
-        <w:t>&lt;&lt;Contact_MailingStreet&gt;&gt;</w:t>
-      </w:r>
-      <w:r>
-        <w:rPr>
-          <w:rFonts w:ascii="Century Schoolbook" w:hAnsi="Century Schoolbook"/>
-          <w:sz w:val="22"/>
-          <w:szCs w:val="22"/>
-        </w:rPr>
-        <w:t>,</w:t>
+          <w:rFonts w:ascii="Lato" w:hAnsi="Lato"/>
+          <w:sz w:val="22"/>
+          <w:szCs w:val="22"/>
+        </w:rPr>
+        <w:t>&lt;&lt;</w:t>
+      </w:r>
+      <w:proofErr w:type="spellStart"/>
+      <w:r>
+        <w:rPr>
+          <w:rFonts w:ascii="Lato" w:hAnsi="Lato"/>
+          <w:sz w:val="22"/>
+          <w:szCs w:val="22"/>
+        </w:rPr>
+        <w:t>Contact_LastName</w:t>
+      </w:r>
+      <w:proofErr w:type="spellEnd"/>
+      <w:r>
+        <w:rPr>
+          <w:rFonts w:ascii="Lato" w:hAnsi="Lato"/>
+          <w:sz w:val="22"/>
+          <w:szCs w:val="22"/>
+        </w:rPr>
+        <w:t>&gt;&gt;</w:t>
+      </w:r>
+    </w:p>
+    <w:p>
+      <w:pPr>
+        <w:rPr>
+          <w:rFonts w:ascii="Lato" w:hAnsi="Lato"/>
+          <w:sz w:val="22"/>
+          <w:szCs w:val="22"/>
+        </w:rPr>
+      </w:pPr>
+      <w:r>
+        <w:rPr>
+          <w:rFonts w:ascii="Lato" w:hAnsi="Lato"/>
+          <w:sz w:val="22"/>
+          <w:szCs w:val="22"/>
+        </w:rPr>
+        <w:t>&lt;&lt;</w:t>
+      </w:r>
+      <w:proofErr w:type="spellStart"/>
+      <w:r>
+        <w:rPr>
+          <w:rFonts w:ascii="Lato" w:hAnsi="Lato"/>
+          <w:sz w:val="22"/>
+          <w:szCs w:val="22"/>
+        </w:rPr>
+        <w:t>Contact_MailingStreet</w:t>
+      </w:r>
+      <w:proofErr w:type="spellEnd"/>
+      <w:r>
+        <w:rPr>
+          <w:rFonts w:ascii="Lato" w:hAnsi="Lato"/>
+          <w:sz w:val="22"/>
+          <w:szCs w:val="22"/>
+        </w:rPr>
+        <w:t>&gt;&gt;</w:t>
       </w:r>
     </w:p>
     <w:p>
@@ -125,55 +156,93 @@
           <w:tab w:val="left" w:pos="6373"/>
         </w:tabs>
         <w:rPr>
-          <w:rFonts w:ascii="Century Schoolbook" w:hAnsi="Century Schoolbook"/>
-          <w:sz w:val="22"/>
-          <w:szCs w:val="22"/>
-          <w:lang w:val="es-ES_tradnl"/>
-        </w:rPr>
-      </w:pPr>
-      <w:r>
-        <w:rPr>
-          <w:rFonts w:ascii="Century Schoolbook" w:hAnsi="Century Schoolbook"/>
-          <w:sz w:val="22"/>
-          <w:szCs w:val="22"/>
-        </w:rPr>
-        <w:t>&lt;&lt;Contact_MailingCity&gt;&gt;</w:t>
-      </w:r>
-      <w:r>
-        <w:rPr>
-          <w:rFonts w:ascii="Century Schoolbook" w:hAnsi="Century Schoolbook"/>
-          <w:sz w:val="22"/>
-          <w:szCs w:val="22"/>
-        </w:rPr>
-        <w:t xml:space="preserve">, </w:t>
-      </w:r>
-      <w:r>
-        <w:rPr>
-          <w:rFonts w:ascii="Century Schoolbook" w:hAnsi="Century Schoolbook"/>
-          <w:sz w:val="22"/>
-          <w:szCs w:val="22"/>
-        </w:rPr>
-        <w:t>&lt;&lt;Contact_MailingState&gt;&gt;</w:t>
-      </w:r>
-      <w:r>
-        <w:rPr>
-          <w:rFonts w:ascii="Century Schoolbook" w:hAnsi="Century Schoolbook"/>
-          <w:sz w:val="22"/>
-          <w:szCs w:val="22"/>
-        </w:rPr>
-        <w:t xml:space="preserve">, </w:t>
-      </w:r>
-      <w:r>
-        <w:rPr>
-          <w:rFonts w:ascii="Century Schoolbook" w:hAnsi="Century Schoolbook"/>
-          <w:sz w:val="22"/>
-          <w:szCs w:val="22"/>
-        </w:rPr>
-        <w:t>&lt;&lt;Contact_MailingPostalCode&gt;&gt;</w:t>
-      </w:r>
-      <w:r>
-        <w:rPr>
-          <w:rFonts w:ascii="Century Schoolbook" w:hAnsi="Century Schoolbook"/>
+          <w:rFonts w:ascii="Lato" w:hAnsi="Lato"/>
+          <w:sz w:val="22"/>
+          <w:szCs w:val="22"/>
+          <w:lang w:val="es-ES_tradnl"/>
+        </w:rPr>
+      </w:pPr>
+      <w:r>
+        <w:rPr>
+          <w:rFonts w:ascii="Lato" w:hAnsi="Lato"/>
+          <w:sz w:val="22"/>
+          <w:szCs w:val="22"/>
+        </w:rPr>
+        <w:t>&lt;&lt;</w:t>
+      </w:r>
+      <w:proofErr w:type="spellStart"/>
+      <w:r>
+        <w:rPr>
+          <w:rFonts w:ascii="Lato" w:hAnsi="Lato"/>
+          <w:sz w:val="22"/>
+          <w:szCs w:val="22"/>
+        </w:rPr>
+        <w:t>Contact_MailingCity</w:t>
+      </w:r>
+      <w:proofErr w:type="spellEnd"/>
+      <w:r>
+        <w:rPr>
+          <w:rFonts w:ascii="Lato" w:hAnsi="Lato"/>
+          <w:sz w:val="22"/>
+          <w:szCs w:val="22"/>
+        </w:rPr>
+        <w:t xml:space="preserve">&gt;&gt; </w:t>
+      </w:r>
+      <w:r>
+        <w:rPr>
+          <w:rFonts w:ascii="Lato" w:hAnsi="Lato"/>
+          <w:sz w:val="22"/>
+          <w:szCs w:val="22"/>
+        </w:rPr>
+        <w:t>&lt;&lt;</w:t>
+      </w:r>
+      <w:proofErr w:type="spellStart"/>
+      <w:r>
+        <w:rPr>
+          <w:rFonts w:ascii="Lato" w:hAnsi="Lato"/>
+          <w:sz w:val="22"/>
+          <w:szCs w:val="22"/>
+        </w:rPr>
+        <w:t>Contact_MailingState</w:t>
+      </w:r>
+      <w:proofErr w:type="spellEnd"/>
+      <w:r>
+        <w:rPr>
+          <w:rFonts w:ascii="Lato" w:hAnsi="Lato"/>
+          <w:sz w:val="22"/>
+          <w:szCs w:val="22"/>
+        </w:rPr>
+        <w:t xml:space="preserve">&gt;&gt;, </w:t>
+      </w:r>
+      <w:r>
+        <w:rPr>
+          <w:rFonts w:ascii="Lato" w:hAnsi="Lato"/>
+          <w:sz w:val="22"/>
+          <w:szCs w:val="22"/>
+        </w:rPr>
+        <w:t>&lt;&lt;</w:t>
+      </w:r>
+      <w:proofErr w:type="spellStart"/>
+      <w:r>
+        <w:rPr>
+          <w:rFonts w:ascii="Lato" w:hAnsi="Lato"/>
+          <w:sz w:val="22"/>
+          <w:szCs w:val="22"/>
+        </w:rPr>
+        <w:t>Contact_MailingPostalCode</w:t>
+      </w:r>
+      <w:proofErr w:type="spellEnd"/>
+      <w:r>
+        <w:rPr>
+          <w:rFonts w:ascii="Lato" w:hAnsi="Lato"/>
+          <w:sz w:val="22"/>
+          <w:szCs w:val="22"/>
+        </w:rPr>
+        <w:t>&gt;&gt;</w:t>
+      </w:r>
+      <w:r>
+        <w:rPr>
+          <w:rFonts w:ascii="Lato" w:hAnsi="Lato"/>
           <w:sz w:val="22"/>
           <w:szCs w:val="22"/>
           <w:lang w:val="es-ES_tradnl"/>
@@ -184,7 +253,7 @@
     <w:p>
       <w:pPr>
         <w:rPr>
-          <w:rFonts w:ascii="Century Schoolbook" w:hAnsi="Century Schoolbook"/>
+          <w:rFonts w:ascii="Lato" w:hAnsi="Lato"/>
           <w:sz w:val="22"/>
           <w:szCs w:val="22"/>
           <w:lang w:val="es-ES_tradnl"/>
@@ -195,15 +264,15 @@
       <w:pPr>
         <w:contextualSpacing/>
         <w:rPr>
-          <w:rFonts w:ascii="Century Schoolbook" w:hAnsi="Century Schoolbook"/>
-          <w:sz w:val="22"/>
-          <w:szCs w:val="22"/>
-          <w:lang w:val="es-ES_tradnl"/>
-        </w:rPr>
-      </w:pPr>
-      <w:r>
-        <w:rPr>
-          <w:rFonts w:ascii="Century Schoolbook" w:hAnsi="Century Schoolbook"/>
+          <w:rFonts w:ascii="Lato" w:hAnsi="Lato"/>
+          <w:sz w:val="22"/>
+          <w:szCs w:val="22"/>
+          <w:lang w:val="es-ES_tradnl"/>
+        </w:rPr>
+      </w:pPr>
+      <w:r>
+        <w:rPr>
+          <w:rFonts w:ascii="Lato" w:hAnsi="Lato"/>
           <w:sz w:val="22"/>
           <w:szCs w:val="22"/>
           <w:lang w:val="es-ES_tradnl"/>
@@ -212,7 +281,7 @@
       </w:r>
       <w:r>
         <w:rPr>
-          <w:rFonts w:ascii="Century Schoolbook" w:hAnsi="Century Schoolbook"/>
+          <w:rFonts w:ascii="Lato" w:hAnsi="Lato"/>
           <w:sz w:val="22"/>
           <w:szCs w:val="22"/>
           <w:lang w:val="es-ES_tradnl"/>
@@ -221,7 +290,7 @@
       </w:r>
       <w:r>
         <w:rPr>
-          <w:rFonts w:ascii="Century Schoolbook" w:hAnsi="Century Schoolbook"/>
+          <w:rFonts w:ascii="Lato" w:hAnsi="Lato"/>
           <w:sz w:val="22"/>
           <w:szCs w:val="22"/>
           <w:lang w:val="es-ES_tradnl"/>
@@ -230,30 +299,38 @@
       </w:r>
       <w:r>
         <w:rPr>
-          <w:rFonts w:ascii="Century Schoolbook" w:hAnsi="Century Schoolbook"/>
+          <w:rFonts w:ascii="Lato" w:hAnsi="Lato"/>
           <w:sz w:val="22"/>
           <w:szCs w:val="22"/>
           <w:lang w:val="es-ES_tradnl"/>
         </w:rPr>
         <w:t xml:space="preserve">Sra. </w:t>
       </w:r>
-      <w:bookmarkStart w:id="0" w:name="_GoBack"/>
-      <w:bookmarkEnd w:id="0"/>
-      <w:r>
-        <w:rPr>
-          <w:rFonts w:ascii="Century Schoolbook" w:hAnsi="Century Schoolbook"/>
-          <w:sz w:val="22"/>
-          <w:szCs w:val="22"/>
-        </w:rPr>
-        <w:t>&lt;&lt;Contact_LastName&gt;&gt;</w:t>
-      </w:r>
-      <w:r>
-        <w:rPr>
-          <w:rFonts w:ascii="Century Schoolbook" w:hAnsi="Century Schoolbook"/>
-          <w:sz w:val="22"/>
-          <w:szCs w:val="22"/>
-        </w:rPr>
-        <w:t>:</w:t>
+      <w:r>
+        <w:rPr>
+          <w:rFonts w:ascii="Lato" w:hAnsi="Lato"/>
+          <w:sz w:val="22"/>
+          <w:szCs w:val="22"/>
+        </w:rPr>
+        <w:t>&lt;&lt;</w:t>
+      </w:r>
+      <w:proofErr w:type="spellStart"/>
+      <w:r>
+        <w:rPr>
+          <w:rFonts w:ascii="Lato" w:hAnsi="Lato"/>
+          <w:sz w:val="22"/>
+          <w:szCs w:val="22"/>
+        </w:rPr>
+        <w:t>Contact_LastName</w:t>
+      </w:r>
+      <w:proofErr w:type="spellEnd"/>
+      <w:r>
+        <w:rPr>
+          <w:rFonts w:ascii="Lato" w:hAnsi="Lato"/>
+          <w:sz w:val="22"/>
+          <w:szCs w:val="22"/>
+        </w:rPr>
+        <w:t>&gt;&gt;:</w:t>
       </w:r>
     </w:p>
     <w:p>
@@ -261,7 +338,7 @@
         <w:ind w:firstLine="720"/>
         <w:contextualSpacing/>
         <w:rPr>
-          <w:rFonts w:ascii="Century Schoolbook" w:hAnsi="Century Schoolbook"/>
+          <w:rFonts w:ascii="Lato" w:hAnsi="Lato"/>
           <w:sz w:val="22"/>
           <w:szCs w:val="22"/>
           <w:lang w:val="es-ES_tradnl"/>
@@ -272,15 +349,15 @@
       <w:pPr>
         <w:contextualSpacing/>
         <w:rPr>
-          <w:rFonts w:ascii="Century Schoolbook" w:hAnsi="Century Schoolbook"/>
-          <w:sz w:val="22"/>
-          <w:szCs w:val="22"/>
-          <w:lang w:val="es-ES_tradnl"/>
-        </w:rPr>
-      </w:pPr>
-      <w:r>
-        <w:rPr>
-          <w:rFonts w:ascii="Century Schoolbook" w:hAnsi="Century Schoolbook"/>
+          <w:rFonts w:ascii="Lato" w:hAnsi="Lato"/>
+          <w:sz w:val="22"/>
+          <w:szCs w:val="22"/>
+          <w:lang w:val="es-ES_tradnl"/>
+        </w:rPr>
+      </w:pPr>
+      <w:r>
+        <w:rPr>
+          <w:rFonts w:ascii="Lato" w:hAnsi="Lato"/>
           <w:sz w:val="22"/>
           <w:szCs w:val="22"/>
           <w:lang w:val="es-ES_tradnl"/>
@@ -289,7 +366,7 @@
       </w:r>
       <w:r>
         <w:rPr>
-          <w:rFonts w:ascii="Century Schoolbook" w:hAnsi="Century Schoolbook"/>
+          <w:rFonts w:ascii="Lato" w:hAnsi="Lato"/>
           <w:sz w:val="22"/>
           <w:szCs w:val="22"/>
           <w:lang w:val="es-ES_tradnl"/>
@@ -298,7 +375,7 @@
       </w:r>
       <w:r>
         <w:rPr>
-          <w:rFonts w:ascii="Century Schoolbook" w:hAnsi="Century Schoolbook"/>
+          <w:rFonts w:ascii="Lato" w:hAnsi="Lato"/>
           <w:sz w:val="22"/>
           <w:szCs w:val="22"/>
           <w:lang w:val="es-ES_tradnl"/>
@@ -307,7 +384,7 @@
       </w:r>
       <w:r>
         <w:rPr>
-          <w:rFonts w:ascii="Century Schoolbook" w:hAnsi="Century Schoolbook"/>
+          <w:rFonts w:ascii="Lato" w:hAnsi="Lato"/>
           <w:sz w:val="22"/>
           <w:szCs w:val="22"/>
           <w:lang w:val="es-ES_tradnl"/>
@@ -316,15 +393,33 @@
       </w:r>
       <w:r>
         <w:rPr>
-          <w:rFonts w:ascii="Century Schoolbook" w:hAnsi="Century Schoolbook"/>
-          <w:sz w:val="22"/>
-          <w:szCs w:val="22"/>
-        </w:rPr>
-        <w:t>&lt;&lt;Contact_Name&gt;&gt;</w:t>
-      </w:r>
-      <w:r>
-        <w:rPr>
-          <w:rFonts w:ascii="Century Schoolbook" w:hAnsi="Century Schoolbook"/>
+          <w:rFonts w:ascii="Lato" w:hAnsi="Lato"/>
+          <w:sz w:val="22"/>
+          <w:szCs w:val="22"/>
+        </w:rPr>
+        <w:t>&lt;&lt;</w:t>
+      </w:r>
+      <w:proofErr w:type="spellStart"/>
+      <w:r>
+        <w:rPr>
+          <w:rFonts w:ascii="Lato" w:hAnsi="Lato"/>
+          <w:sz w:val="22"/>
+          <w:szCs w:val="22"/>
+        </w:rPr>
+        <w:t>Contact_Name</w:t>
+      </w:r>
+      <w:proofErr w:type="spellEnd"/>
+      <w:r>
+        <w:rPr>
+          <w:rFonts w:ascii="Lato" w:hAnsi="Lato"/>
+          <w:sz w:val="22"/>
+          <w:szCs w:val="22"/>
+        </w:rPr>
+        <w:t>&gt;&gt;</w:t>
+      </w:r>
+      <w:r>
+        <w:rPr>
+          <w:rFonts w:ascii="Lato" w:hAnsi="Lato"/>
           <w:sz w:val="22"/>
           <w:szCs w:val="22"/>
           <w:lang w:val="es-ES_tradnl"/>
@@ -337,7 +432,7 @@
         <w:ind w:left="720"/>
         <w:contextualSpacing/>
         <w:rPr>
-          <w:rFonts w:ascii="Century Schoolbook" w:hAnsi="Century Schoolbook"/>
+          <w:rFonts w:ascii="Lato" w:hAnsi="Lato"/>
           <w:sz w:val="22"/>
           <w:szCs w:val="22"/>
           <w:lang w:val="es-ES_tradnl"/>
@@ -348,24 +443,46 @@
       <w:pPr>
         <w:contextualSpacing/>
         <w:rPr>
-          <w:rFonts w:ascii="Century Schoolbook" w:hAnsi="Century Schoolbook"/>
-          <w:sz w:val="22"/>
-          <w:szCs w:val="22"/>
-          <w:lang w:val="es-ES_tradnl"/>
-        </w:rPr>
-      </w:pPr>
-      <w:r>
-        <w:rPr>
-          <w:rFonts w:ascii="Century Schoolbook" w:hAnsi="Century Schoolbook"/>
-          <w:sz w:val="22"/>
-          <w:szCs w:val="22"/>
-          <w:lang w:val="es-ES_tradnl"/>
-        </w:rPr>
-        <w:t>Make-A-Wish</w:t>
-      </w:r>
-      <w:r>
-        <w:rPr>
-          <w:rFonts w:ascii="Century Schoolbook" w:hAnsi="Century Schoolbook"/>
+          <w:rFonts w:ascii="Lato" w:hAnsi="Lato"/>
+          <w:sz w:val="22"/>
+          <w:szCs w:val="22"/>
+          <w:lang w:val="es-ES_tradnl"/>
+        </w:rPr>
+      </w:pPr>
+      <w:proofErr w:type="spellStart"/>
+      <w:r>
+        <w:rPr>
+          <w:rFonts w:ascii="Lato" w:hAnsi="Lato"/>
+          <w:sz w:val="22"/>
+          <w:szCs w:val="22"/>
+          <w:lang w:val="es-ES_tradnl"/>
+        </w:rPr>
+        <w:t>Make</w:t>
+      </w:r>
+      <w:proofErr w:type="spellEnd"/>
+      <w:r>
+        <w:rPr>
+          <w:rFonts w:ascii="Lato" w:hAnsi="Lato"/>
+          <w:sz w:val="22"/>
+          <w:szCs w:val="22"/>
+          <w:lang w:val="es-ES_tradnl"/>
+        </w:rPr>
+        <w:t>-A-</w:t>
+      </w:r>
+      <w:proofErr w:type="spellStart"/>
+      <w:r>
+        <w:rPr>
+          <w:rFonts w:ascii="Lato" w:hAnsi="Lato"/>
+          <w:sz w:val="22"/>
+          <w:szCs w:val="22"/>
+          <w:lang w:val="es-ES_tradnl"/>
+        </w:rPr>
+        <w:t>Wish</w:t>
+      </w:r>
+      <w:proofErr w:type="spellEnd"/>
+      <w:r>
+        <w:rPr>
+          <w:rFonts w:ascii="Lato" w:hAnsi="Lato"/>
           <w:sz w:val="22"/>
           <w:szCs w:val="22"/>
           <w:vertAlign w:val="superscript"/>
@@ -375,52 +492,65 @@
       </w:r>
       <w:r>
         <w:rPr>
-          <w:rFonts w:ascii="Century Schoolbook" w:hAnsi="Century Schoolbook"/>
-          <w:sz w:val="22"/>
-          <w:szCs w:val="22"/>
-          <w:lang w:val="es-ES_tradnl"/>
-        </w:rPr>
-        <w:t xml:space="preserve"> otorga los deseos de niños </w:t>
-      </w:r>
-      <w:r>
-        <w:rPr>
-          <w:rFonts w:ascii="Century Schoolbook" w:hAnsi="Century Schoolbook"/>
-          <w:sz w:val="22"/>
-          <w:szCs w:val="22"/>
-          <w:lang w:val="es-ES_tradnl"/>
-        </w:rPr>
-        <w:t xml:space="preserve">y niñas </w:t>
-      </w:r>
-      <w:r>
-        <w:rPr>
-          <w:rFonts w:ascii="Century Schoolbook" w:hAnsi="Century Schoolbook"/>
-          <w:sz w:val="22"/>
-          <w:szCs w:val="22"/>
-          <w:lang w:val="es-ES_tradnl"/>
-        </w:rPr>
-        <w:t>con condiciones médicas que ponen sus vidas en peligro, a fin de enriquecer la experiencia humana con esperanza, fortaleza y gozo</w:t>
-      </w:r>
-      <w:r>
-        <w:rPr>
-          <w:rFonts w:ascii="Century Schoolbook" w:hAnsi="Century Schoolbook"/>
+          <w:rFonts w:ascii="Lato" w:hAnsi="Lato"/>
+          <w:sz w:val="22"/>
+          <w:szCs w:val="22"/>
+          <w:lang w:val="es-ES_tradnl"/>
+        </w:rPr>
+        <w:t xml:space="preserve"> crea deseos que cambiarán las vidas de los niños con enfermedades que amenazan sus vidas</w:t>
+      </w:r>
+      <w:r>
+        <w:rPr>
+          <w:rFonts w:ascii="Lato" w:hAnsi="Lato"/>
           <w:sz w:val="22"/>
           <w:szCs w:val="22"/>
           <w:lang w:val="es-ES_tradnl"/>
         </w:rPr>
         <w:t xml:space="preserve">. </w:t>
       </w:r>
-      <w:r>
-        <w:rPr>
-          <w:rFonts w:ascii="Century Schoolbook" w:hAnsi="Century Schoolbook"/>
-          <w:sz w:val="22"/>
-          <w:szCs w:val="22"/>
-          <w:lang w:val="es-ES_tradnl"/>
-        </w:rPr>
-        <w:t>Make-A-Wish ha establ</w:t>
-      </w:r>
-      <w:r>
-        <w:rPr>
-          <w:rFonts w:ascii="Century Schoolbook" w:hAnsi="Century Schoolbook"/>
+      <w:proofErr w:type="spellStart"/>
+      <w:r>
+        <w:rPr>
+          <w:rFonts w:ascii="Lato" w:hAnsi="Lato"/>
+          <w:sz w:val="22"/>
+          <w:szCs w:val="22"/>
+          <w:lang w:val="es-ES_tradnl"/>
+        </w:rPr>
+        <w:t>Make</w:t>
+      </w:r>
+      <w:proofErr w:type="spellEnd"/>
+      <w:r>
+        <w:rPr>
+          <w:rFonts w:ascii="Lato" w:hAnsi="Lato"/>
+          <w:sz w:val="22"/>
+          <w:szCs w:val="22"/>
+          <w:lang w:val="es-ES_tradnl"/>
+        </w:rPr>
+        <w:t>-A-</w:t>
+      </w:r>
+      <w:proofErr w:type="spellStart"/>
+      <w:r>
+        <w:rPr>
+          <w:rFonts w:ascii="Lato" w:hAnsi="Lato"/>
+          <w:sz w:val="22"/>
+          <w:szCs w:val="22"/>
+          <w:lang w:val="es-ES_tradnl"/>
+        </w:rPr>
+        <w:t>Wish</w:t>
+      </w:r>
+      <w:proofErr w:type="spellEnd"/>
+      <w:r>
+        <w:rPr>
+          <w:rFonts w:ascii="Lato" w:hAnsi="Lato"/>
+          <w:sz w:val="22"/>
+          <w:szCs w:val="22"/>
+          <w:lang w:val="es-ES_tradnl"/>
+        </w:rPr>
+        <w:t xml:space="preserve"> ha establ</w:t>
+      </w:r>
+      <w:r>
+        <w:rPr>
+          <w:rFonts w:ascii="Lato" w:hAnsi="Lato"/>
           <w:sz w:val="22"/>
           <w:szCs w:val="22"/>
           <w:lang w:val="es-ES_tradnl"/>
@@ -429,7 +559,7 @@
       </w:r>
       <w:r>
         <w:rPr>
-          <w:rFonts w:ascii="Century Schoolbook" w:hAnsi="Century Schoolbook"/>
+          <w:rFonts w:ascii="Lato" w:hAnsi="Lato"/>
           <w:sz w:val="22"/>
           <w:szCs w:val="22"/>
           <w:lang w:val="es-ES_tradnl"/>
@@ -438,7 +568,7 @@
       </w:r>
       <w:r>
         <w:rPr>
-          <w:rFonts w:ascii="Century Schoolbook" w:hAnsi="Century Schoolbook"/>
+          <w:rFonts w:ascii="Lato" w:hAnsi="Lato"/>
           <w:sz w:val="22"/>
           <w:szCs w:val="22"/>
           <w:lang w:val="es-ES_tradnl"/>
@@ -447,7 +577,7 @@
       </w:r>
       <w:r>
         <w:rPr>
-          <w:rFonts w:ascii="Century Schoolbook" w:hAnsi="Century Schoolbook"/>
+          <w:rFonts w:ascii="Lato" w:hAnsi="Lato"/>
           <w:sz w:val="22"/>
           <w:szCs w:val="22"/>
           <w:lang w:val="es-ES_tradnl"/>
@@ -456,7 +586,7 @@
       </w:r>
       <w:r>
         <w:rPr>
-          <w:rFonts w:ascii="Century Schoolbook" w:hAnsi="Century Schoolbook"/>
+          <w:rFonts w:ascii="Lato" w:hAnsi="Lato"/>
           <w:sz w:val="22"/>
           <w:szCs w:val="22"/>
           <w:lang w:val="es-ES_tradnl"/>
@@ -465,7 +595,7 @@
       </w:r>
       <w:r>
         <w:rPr>
-          <w:rFonts w:ascii="Century Schoolbook" w:hAnsi="Century Schoolbook"/>
+          <w:rFonts w:ascii="Lato" w:hAnsi="Lato"/>
           <w:sz w:val="22"/>
           <w:szCs w:val="22"/>
           <w:lang w:val="es-ES_tradnl"/>
@@ -478,7 +608,7 @@
         <w:ind w:left="720"/>
         <w:contextualSpacing/>
         <w:rPr>
-          <w:rFonts w:ascii="Century Schoolbook" w:hAnsi="Century Schoolbook"/>
+          <w:rFonts w:ascii="Lato" w:hAnsi="Lato"/>
           <w:sz w:val="22"/>
           <w:szCs w:val="22"/>
           <w:lang w:val="es-ES_tradnl"/>
@@ -489,15 +619,15 @@
       <w:pPr>
         <w:contextualSpacing/>
         <w:rPr>
-          <w:rFonts w:ascii="Century Schoolbook" w:hAnsi="Century Schoolbook"/>
-          <w:sz w:val="22"/>
-          <w:szCs w:val="22"/>
-          <w:lang w:val="es-ES_tradnl"/>
-        </w:rPr>
-      </w:pPr>
-      <w:r>
-        <w:rPr>
-          <w:rFonts w:ascii="Century Schoolbook" w:hAnsi="Century Schoolbook"/>
+          <w:rFonts w:ascii="Lato" w:hAnsi="Lato"/>
+          <w:sz w:val="22"/>
+          <w:szCs w:val="22"/>
+          <w:lang w:val="es-ES_tradnl"/>
+        </w:rPr>
+      </w:pPr>
+      <w:r>
+        <w:rPr>
+          <w:rFonts w:ascii="Lato" w:hAnsi="Lato"/>
           <w:sz w:val="22"/>
           <w:szCs w:val="22"/>
           <w:lang w:val="es-ES_tradnl"/>
@@ -506,15 +636,33 @@
       </w:r>
       <w:r>
         <w:rPr>
-          <w:rFonts w:ascii="Century Schoolbook" w:hAnsi="Century Schoolbook"/>
-          <w:sz w:val="22"/>
-          <w:szCs w:val="22"/>
-        </w:rPr>
-        <w:t>&lt;&lt;Contact_Name&gt;&gt;</w:t>
-      </w:r>
-      <w:r>
-        <w:rPr>
-          <w:rFonts w:ascii="Century Schoolbook" w:hAnsi="Century Schoolbook"/>
+          <w:rFonts w:ascii="Lato" w:hAnsi="Lato"/>
+          <w:sz w:val="22"/>
+          <w:szCs w:val="22"/>
+        </w:rPr>
+        <w:t>&lt;&lt;</w:t>
+      </w:r>
+      <w:proofErr w:type="spellStart"/>
+      <w:r>
+        <w:rPr>
+          <w:rFonts w:ascii="Lato" w:hAnsi="Lato"/>
+          <w:sz w:val="22"/>
+          <w:szCs w:val="22"/>
+        </w:rPr>
+        <w:t>Contact_Name</w:t>
+      </w:r>
+      <w:proofErr w:type="spellEnd"/>
+      <w:r>
+        <w:rPr>
+          <w:rFonts w:ascii="Lato" w:hAnsi="Lato"/>
+          <w:sz w:val="22"/>
+          <w:szCs w:val="22"/>
+        </w:rPr>
+        <w:t>&gt;&gt;</w:t>
+      </w:r>
+      <w:r>
+        <w:rPr>
+          <w:rFonts w:ascii="Lato" w:hAnsi="Lato"/>
           <w:sz w:val="22"/>
           <w:szCs w:val="22"/>
           <w:lang w:val="es-ES_tradnl"/>
@@ -523,7 +671,7 @@
       </w:r>
       <w:r>
         <w:rPr>
-          <w:rFonts w:ascii="Century Schoolbook" w:hAnsi="Century Schoolbook"/>
+          <w:rFonts w:ascii="Lato" w:hAnsi="Lato"/>
           <w:sz w:val="22"/>
           <w:szCs w:val="22"/>
           <w:lang w:val="es-ES_tradnl"/>
@@ -532,7 +680,7 @@
       </w:r>
       <w:r>
         <w:rPr>
-          <w:rFonts w:ascii="Century Schoolbook" w:hAnsi="Century Schoolbook"/>
+          <w:rFonts w:ascii="Lato" w:hAnsi="Lato"/>
           <w:sz w:val="22"/>
           <w:szCs w:val="22"/>
           <w:lang w:val="es-ES_tradnl"/>
@@ -541,7 +689,7 @@
       </w:r>
       <w:r>
         <w:rPr>
-          <w:rFonts w:ascii="Century Schoolbook" w:hAnsi="Century Schoolbook"/>
+          <w:rFonts w:ascii="Lato" w:hAnsi="Lato"/>
           <w:sz w:val="22"/>
           <w:szCs w:val="22"/>
           <w:lang w:val="es-ES_tradnl"/>
@@ -550,7 +698,7 @@
       </w:r>
       <w:r>
         <w:rPr>
-          <w:rFonts w:ascii="Century Schoolbook" w:hAnsi="Century Schoolbook"/>
+          <w:rFonts w:ascii="Lato" w:hAnsi="Lato"/>
           <w:sz w:val="22"/>
           <w:szCs w:val="22"/>
           <w:lang w:val="es-ES_tradnl"/>
@@ -559,7 +707,7 @@
       </w:r>
       <w:r>
         <w:rPr>
-          <w:rFonts w:ascii="Century Schoolbook" w:hAnsi="Century Schoolbook"/>
+          <w:rFonts w:ascii="Lato" w:hAnsi="Lato"/>
           <w:sz w:val="22"/>
           <w:szCs w:val="22"/>
           <w:lang w:val="es-ES_tradnl"/>
@@ -568,7 +716,7 @@
       </w:r>
       <w:r>
         <w:rPr>
-          <w:rFonts w:ascii="Century Schoolbook" w:hAnsi="Century Schoolbook"/>
+          <w:rFonts w:ascii="Lato" w:hAnsi="Lato"/>
           <w:sz w:val="22"/>
           <w:szCs w:val="22"/>
           <w:lang w:val="es-ES_tradnl"/>
@@ -577,7 +725,7 @@
       </w:r>
       <w:r>
         <w:rPr>
-          <w:rFonts w:ascii="Century Schoolbook" w:hAnsi="Century Schoolbook"/>
+          <w:rFonts w:ascii="Lato" w:hAnsi="Lato"/>
           <w:sz w:val="22"/>
           <w:szCs w:val="22"/>
           <w:lang w:val="es-ES_tradnl"/>
@@ -586,7 +734,7 @@
       </w:r>
       <w:r>
         <w:rPr>
-          <w:rFonts w:ascii="Century Schoolbook" w:hAnsi="Century Schoolbook"/>
+          <w:rFonts w:ascii="Lato" w:hAnsi="Lato"/>
           <w:sz w:val="22"/>
           <w:szCs w:val="22"/>
           <w:lang w:val="es-ES_tradnl"/>
@@ -595,7 +743,7 @@
       </w:r>
       <w:r>
         <w:rPr>
-          <w:rFonts w:ascii="Century Schoolbook" w:hAnsi="Century Schoolbook"/>
+          <w:rFonts w:ascii="Lato" w:hAnsi="Lato"/>
           <w:sz w:val="22"/>
           <w:szCs w:val="22"/>
           <w:lang w:val="es-ES_tradnl"/>
@@ -604,7 +752,7 @@
       </w:r>
       <w:r>
         <w:rPr>
-          <w:rFonts w:ascii="Century Schoolbook" w:hAnsi="Century Schoolbook"/>
+          <w:rFonts w:ascii="Lato" w:hAnsi="Lato"/>
           <w:sz w:val="22"/>
           <w:szCs w:val="22"/>
           <w:lang w:val="es-ES_tradnl"/>
@@ -613,293 +761,314 @@
       </w:r>
       <w:r>
         <w:rPr>
-          <w:rFonts w:ascii="Century Schoolbook" w:hAnsi="Century Schoolbook"/>
-          <w:sz w:val="22"/>
-          <w:szCs w:val="22"/>
-        </w:rPr>
-        <w:t>&lt;&lt;Contact_Name&gt;&gt;</w:t>
-      </w:r>
-      <w:r>
-        <w:rPr>
-          <w:rFonts w:ascii="Century Schoolbook" w:hAnsi="Century Schoolbook"/>
-          <w:sz w:val="22"/>
-          <w:szCs w:val="22"/>
+          <w:rFonts w:ascii="Lato" w:hAnsi="Lato"/>
+          <w:sz w:val="22"/>
+          <w:szCs w:val="22"/>
+        </w:rPr>
+        <w:t>&lt;&lt;</w:t>
+      </w:r>
+      <w:proofErr w:type="spellStart"/>
+      <w:r>
+        <w:rPr>
+          <w:rFonts w:ascii="Lato" w:hAnsi="Lato"/>
+          <w:sz w:val="22"/>
+          <w:szCs w:val="22"/>
+        </w:rPr>
+        <w:t>Contact_Name</w:t>
+      </w:r>
+      <w:proofErr w:type="spellEnd"/>
+      <w:r>
+        <w:rPr>
+          <w:rFonts w:ascii="Lato" w:hAnsi="Lato"/>
+          <w:sz w:val="22"/>
+          <w:szCs w:val="22"/>
+        </w:rPr>
+        <w:t xml:space="preserve">&gt;&gt; </w:t>
+      </w:r>
+      <w:proofErr w:type="spellStart"/>
+      <w:r>
+        <w:rPr>
+          <w:rFonts w:ascii="Lato" w:hAnsi="Lato"/>
+          <w:sz w:val="22"/>
+          <w:szCs w:val="22"/>
+          <w:lang w:val="es-ES_tradnl"/>
+        </w:rPr>
+        <w:t>llegara</w:t>
+      </w:r>
+      <w:proofErr w:type="spellEnd"/>
+      <w:r>
+        <w:rPr>
+          <w:rFonts w:ascii="Lato" w:hAnsi="Lato"/>
+          <w:sz w:val="22"/>
+          <w:szCs w:val="22"/>
+          <w:lang w:val="es-ES_tradnl"/>
+        </w:rPr>
+        <w:t xml:space="preserve"> a cambiar</w:t>
+      </w:r>
+      <w:r>
+        <w:rPr>
+          <w:rFonts w:ascii="Lato" w:hAnsi="Lato"/>
+          <w:sz w:val="22"/>
+          <w:szCs w:val="22"/>
+          <w:lang w:val="es-ES_tradnl"/>
+        </w:rPr>
+        <w:t xml:space="preserve">, esperamos que </w:t>
+      </w:r>
+      <w:r>
+        <w:rPr>
+          <w:rFonts w:ascii="Lato" w:hAnsi="Lato"/>
+          <w:sz w:val="22"/>
+          <w:szCs w:val="22"/>
+          <w:lang w:val="es-ES_tradnl"/>
+        </w:rPr>
+        <w:t>usted</w:t>
+      </w:r>
+      <w:r>
+        <w:rPr>
+          <w:rFonts w:ascii="Lato" w:hAnsi="Lato"/>
+          <w:sz w:val="22"/>
+          <w:szCs w:val="22"/>
+          <w:lang w:val="es-ES_tradnl"/>
+        </w:rPr>
+        <w:t xml:space="preserve"> nos vuelva a contactar</w:t>
+      </w:r>
+      <w:r>
+        <w:rPr>
+          <w:rFonts w:ascii="Lato" w:hAnsi="Lato"/>
+          <w:sz w:val="22"/>
+          <w:szCs w:val="22"/>
+          <w:lang w:val="es-ES_tradnl"/>
+        </w:rPr>
+        <w:t>.</w:t>
+      </w:r>
+    </w:p>
+    <w:p>
+      <w:pPr>
+        <w:contextualSpacing/>
+        <w:rPr>
+          <w:rFonts w:ascii="Lato" w:hAnsi="Lato"/>
+          <w:sz w:val="22"/>
+          <w:szCs w:val="22"/>
+          <w:lang w:val="es-ES_tradnl"/>
+        </w:rPr>
+      </w:pPr>
+    </w:p>
+    <w:p>
+      <w:pPr>
+        <w:contextualSpacing/>
+        <w:rPr>
+          <w:rFonts w:ascii="Lato" w:hAnsi="Lato"/>
+          <w:i/>
+          <w:sz w:val="22"/>
+          <w:szCs w:val="22"/>
+          <w:lang w:val="es-ES_tradnl"/>
+        </w:rPr>
+      </w:pPr>
+      <w:r>
+        <w:rPr>
+          <w:rFonts w:ascii="Lato" w:hAnsi="Lato"/>
+          <w:i/>
+          <w:sz w:val="22"/>
+          <w:szCs w:val="22"/>
+          <w:lang w:val="es-ES_tradnl"/>
+        </w:rPr>
+        <w:t>---OPTIONAL TEXT---</w:t>
+      </w:r>
+    </w:p>
+    <w:p>
+      <w:pPr>
+        <w:contextualSpacing/>
+        <w:rPr>
+          <w:rFonts w:ascii="Lato" w:hAnsi="Lato"/>
+          <w:i/>
+          <w:color w:val="0057B8"/>
+          <w:sz w:val="22"/>
+          <w:szCs w:val="22"/>
+          <w:lang w:val="es-ES_tradnl"/>
+        </w:rPr>
+      </w:pPr>
+      <w:r>
+        <w:rPr>
+          <w:rFonts w:ascii="Lato" w:hAnsi="Lato"/>
+          <w:i/>
+          <w:color w:val="0057B8"/>
+          <w:sz w:val="22"/>
+          <w:szCs w:val="22"/>
+          <w:lang w:val="es-ES_tradnl"/>
+        </w:rPr>
+        <w:t xml:space="preserve">Como alternativa, usted </w:t>
+      </w:r>
+      <w:r>
+        <w:rPr>
+          <w:rFonts w:ascii="Lato" w:hAnsi="Lato"/>
+          <w:i/>
+          <w:color w:val="0057B8"/>
+          <w:sz w:val="22"/>
+          <w:szCs w:val="22"/>
+          <w:lang w:val="es-ES_tradnl"/>
+        </w:rPr>
+        <w:t xml:space="preserve">podría </w:t>
+      </w:r>
+      <w:r>
+        <w:rPr>
+          <w:rFonts w:ascii="Lato" w:hAnsi="Lato"/>
+          <w:i/>
+          <w:color w:val="0057B8"/>
+          <w:sz w:val="22"/>
+          <w:szCs w:val="22"/>
+          <w:lang w:val="es-ES_tradnl"/>
+        </w:rPr>
+        <w:t>considerar contactar a una de las otras organizaciones</w:t>
+      </w:r>
+      <w:r>
+        <w:rPr>
+          <w:rFonts w:ascii="Lato" w:hAnsi="Lato"/>
+          <w:i/>
+          <w:color w:val="0057B8"/>
+          <w:sz w:val="22"/>
+          <w:szCs w:val="22"/>
+          <w:lang w:val="es-ES_tradnl"/>
         </w:rPr>
         <w:t xml:space="preserve"> </w:t>
       </w:r>
       <w:r>
         <w:rPr>
-          <w:rFonts w:ascii="Century Schoolbook" w:hAnsi="Century Schoolbook"/>
-          <w:sz w:val="22"/>
-          <w:szCs w:val="22"/>
-          <w:lang w:val="es-ES_tradnl"/>
-        </w:rPr>
-        <w:t>llegara a cambiar</w:t>
-      </w:r>
-      <w:r>
-        <w:rPr>
-          <w:rFonts w:ascii="Century Schoolbook" w:hAnsi="Century Schoolbook"/>
-          <w:sz w:val="22"/>
-          <w:szCs w:val="22"/>
-          <w:lang w:val="es-ES_tradnl"/>
-        </w:rPr>
-        <w:t xml:space="preserve">, esperamos que </w:t>
-      </w:r>
-      <w:r>
-        <w:rPr>
-          <w:rFonts w:ascii="Century Schoolbook" w:hAnsi="Century Schoolbook"/>
-          <w:sz w:val="22"/>
-          <w:szCs w:val="22"/>
-          <w:lang w:val="es-ES_tradnl"/>
-        </w:rPr>
-        <w:t>usted</w:t>
-      </w:r>
-      <w:r>
-        <w:rPr>
-          <w:rFonts w:ascii="Century Schoolbook" w:hAnsi="Century Schoolbook"/>
-          <w:sz w:val="22"/>
-          <w:szCs w:val="22"/>
-          <w:lang w:val="es-ES_tradnl"/>
-        </w:rPr>
-        <w:t xml:space="preserve"> nos vuelva a contactar</w:t>
-      </w:r>
-      <w:r>
-        <w:rPr>
-          <w:rFonts w:ascii="Century Schoolbook" w:hAnsi="Century Schoolbook"/>
+          <w:rFonts w:ascii="Lato" w:hAnsi="Lato"/>
+          <w:i/>
+          <w:color w:val="0057B8"/>
+          <w:sz w:val="22"/>
+          <w:szCs w:val="22"/>
+          <w:lang w:val="es-ES_tradnl"/>
+        </w:rPr>
+        <w:t xml:space="preserve">que otorgan deseos </w:t>
+      </w:r>
+      <w:r>
+        <w:rPr>
+          <w:rFonts w:ascii="Lato" w:hAnsi="Lato"/>
+          <w:i/>
+          <w:color w:val="0057B8"/>
+          <w:sz w:val="22"/>
+          <w:szCs w:val="22"/>
+          <w:lang w:val="es-ES_tradnl"/>
+        </w:rPr>
+        <w:t xml:space="preserve">proporcionando servicios </w:t>
+      </w:r>
+      <w:r>
+        <w:rPr>
+          <w:rFonts w:ascii="Lato" w:hAnsi="Lato"/>
+          <w:i/>
+          <w:color w:val="0057B8"/>
+          <w:sz w:val="22"/>
+          <w:szCs w:val="22"/>
+          <w:lang w:val="es-ES_tradnl"/>
+        </w:rPr>
+        <w:t xml:space="preserve">en su área. Por favor entienda que la población de servicio de cada organización varía ligeramente, así que nosotros no podemos garantizar la elegibilidad de su hijo/a con dichas </w:t>
+      </w:r>
+      <w:r>
+        <w:rPr>
+          <w:rFonts w:ascii="Lato" w:hAnsi="Lato" w:cs="Arial"/>
+          <w:i/>
+          <w:color w:val="0057B8"/>
+          <w:sz w:val="22"/>
+          <w:szCs w:val="22"/>
+          <w:lang w:val="es-ES_tradnl"/>
+        </w:rPr>
+        <w:t>organiza</w:t>
+      </w:r>
+      <w:r>
+        <w:rPr>
+          <w:rFonts w:ascii="Lato" w:hAnsi="Lato" w:cs="Arial"/>
+          <w:i/>
+          <w:color w:val="0057B8"/>
+          <w:sz w:val="22"/>
+          <w:szCs w:val="22"/>
+          <w:lang w:val="es-ES_tradnl"/>
+        </w:rPr>
+        <w:t>c</w:t>
+      </w:r>
+      <w:r>
+        <w:rPr>
+          <w:rFonts w:ascii="Lato" w:hAnsi="Lato" w:cs="Arial"/>
+          <w:i/>
+          <w:color w:val="0057B8"/>
+          <w:sz w:val="22"/>
+          <w:szCs w:val="22"/>
+          <w:lang w:val="es-ES_tradnl"/>
+        </w:rPr>
+        <w:t>ion</w:t>
+      </w:r>
+      <w:r>
+        <w:rPr>
+          <w:rFonts w:ascii="Lato" w:hAnsi="Lato" w:cs="Arial"/>
+          <w:i/>
+          <w:color w:val="0057B8"/>
+          <w:sz w:val="22"/>
+          <w:szCs w:val="22"/>
+          <w:lang w:val="es-ES_tradnl"/>
+        </w:rPr>
+        <w:t>e</w:t>
+      </w:r>
+      <w:r>
+        <w:rPr>
+          <w:rFonts w:ascii="Lato" w:hAnsi="Lato" w:cs="Arial"/>
+          <w:i/>
+          <w:color w:val="0057B8"/>
+          <w:sz w:val="22"/>
+          <w:szCs w:val="22"/>
+          <w:lang w:val="es-ES_tradnl"/>
+        </w:rPr>
+        <w:t xml:space="preserve">s, </w:t>
+      </w:r>
+      <w:r>
+        <w:rPr>
+          <w:rFonts w:ascii="Lato" w:hAnsi="Lato" w:cs="Arial"/>
+          <w:i/>
+          <w:color w:val="0057B8"/>
+          <w:sz w:val="22"/>
+          <w:szCs w:val="22"/>
+          <w:lang w:val="es-ES_tradnl"/>
+        </w:rPr>
+        <w:t>sin embargo,</w:t>
+      </w:r>
+      <w:r>
+        <w:rPr>
+          <w:rFonts w:ascii="Lato" w:hAnsi="Lato" w:cs="Arial"/>
+          <w:i/>
+          <w:color w:val="0057B8"/>
+          <w:sz w:val="22"/>
+          <w:szCs w:val="22"/>
+          <w:lang w:val="es-ES_tradnl"/>
+        </w:rPr>
+        <w:t xml:space="preserve"> éstas pueden probar ser valiosos recursos</w:t>
+      </w:r>
+      <w:r>
+        <w:rPr>
+          <w:rFonts w:ascii="Lato" w:hAnsi="Lato"/>
+          <w:i/>
+          <w:color w:val="0057B8"/>
           <w:sz w:val="22"/>
           <w:szCs w:val="22"/>
           <w:lang w:val="es-ES_tradnl"/>
         </w:rPr>
         <w:t>.</w:t>
       </w:r>
+      <w:r>
+        <w:rPr>
+          <w:rFonts w:ascii="Lato" w:hAnsi="Lato"/>
+          <w:i/>
+          <w:color w:val="0057B8"/>
+          <w:sz w:val="22"/>
+          <w:szCs w:val="22"/>
+          <w:lang w:val="es-ES_tradnl"/>
+        </w:rPr>
+        <w:t xml:space="preserve"> </w:t>
+      </w:r>
     </w:p>
     <w:p>
       <w:pPr>
         <w:contextualSpacing/>
         <w:rPr>
-          <w:rFonts w:ascii="Century Schoolbook" w:hAnsi="Century Schoolbook"/>
-          <w:sz w:val="22"/>
-          <w:szCs w:val="22"/>
-          <w:lang w:val="es-ES_tradnl"/>
-        </w:rPr>
-      </w:pPr>
-    </w:p>
-    <w:p>
-      <w:pPr>
-        <w:contextualSpacing/>
-        <w:rPr>
-          <w:rFonts w:ascii="Century Schoolbook" w:hAnsi="Century Schoolbook"/>
-          <w:i/>
-          <w:sz w:val="22"/>
-          <w:szCs w:val="22"/>
-          <w:lang w:val="es-ES_tradnl"/>
-        </w:rPr>
-      </w:pPr>
-      <w:r>
-        <w:rPr>
-          <w:rFonts w:ascii="Century Schoolbook" w:hAnsi="Century Schoolbook"/>
-          <w:i/>
-          <w:sz w:val="22"/>
-          <w:szCs w:val="22"/>
-          <w:lang w:val="es-ES_tradnl"/>
-        </w:rPr>
-        <w:t>---OPTIONAL TEXT---</w:t>
-      </w:r>
-    </w:p>
-    <w:p>
-      <w:pPr>
-        <w:contextualSpacing/>
-        <w:rPr>
-          <w:rFonts w:ascii="Century Schoolbook" w:hAnsi="Century Schoolbook"/>
-          <w:i/>
-          <w:color w:val="0070C0"/>
-          <w:sz w:val="22"/>
-          <w:szCs w:val="22"/>
-          <w:lang w:val="es-ES_tradnl"/>
-        </w:rPr>
-      </w:pPr>
-      <w:r>
-        <w:rPr>
-          <w:rFonts w:ascii="Century Schoolbook" w:hAnsi="Century Schoolbook"/>
-          <w:i/>
-          <w:color w:val="0070C0"/>
-          <w:sz w:val="22"/>
-          <w:szCs w:val="22"/>
-          <w:lang w:val="es-ES_tradnl"/>
-        </w:rPr>
-        <w:t xml:space="preserve">Como alternativa, usted </w:t>
-      </w:r>
-      <w:r>
-        <w:rPr>
-          <w:rFonts w:ascii="Century Schoolbook" w:hAnsi="Century Schoolbook"/>
-          <w:i/>
-          <w:color w:val="0070C0"/>
-          <w:sz w:val="22"/>
-          <w:szCs w:val="22"/>
-          <w:lang w:val="es-ES_tradnl"/>
-        </w:rPr>
-        <w:t xml:space="preserve">podría </w:t>
-      </w:r>
-      <w:r>
-        <w:rPr>
-          <w:rFonts w:ascii="Century Schoolbook" w:hAnsi="Century Schoolbook"/>
-          <w:i/>
-          <w:color w:val="0070C0"/>
-          <w:sz w:val="22"/>
-          <w:szCs w:val="22"/>
-          <w:lang w:val="es-ES_tradnl"/>
-        </w:rPr>
-        <w:t>considerar contactar a una de las otras organizaciones</w:t>
-      </w:r>
-      <w:r>
-        <w:rPr>
-          <w:rFonts w:ascii="Century Schoolbook" w:hAnsi="Century Schoolbook"/>
-          <w:i/>
-          <w:color w:val="0070C0"/>
-          <w:sz w:val="22"/>
-          <w:szCs w:val="22"/>
-          <w:lang w:val="es-ES_tradnl"/>
-        </w:rPr>
-        <w:t xml:space="preserve"> </w:t>
-      </w:r>
-      <w:r>
-        <w:rPr>
-          <w:rFonts w:ascii="Century Schoolbook" w:hAnsi="Century Schoolbook"/>
-          <w:i/>
-          <w:color w:val="0070C0"/>
-          <w:sz w:val="22"/>
-          <w:szCs w:val="22"/>
-          <w:lang w:val="es-ES_tradnl"/>
-        </w:rPr>
-        <w:t xml:space="preserve">que otorgan deseos </w:t>
-      </w:r>
-      <w:r>
-        <w:rPr>
-          <w:rFonts w:ascii="Century Schoolbook" w:hAnsi="Century Schoolbook"/>
-          <w:i/>
-          <w:color w:val="0070C0"/>
-          <w:sz w:val="22"/>
-          <w:szCs w:val="22"/>
-          <w:lang w:val="es-ES_tradnl"/>
-        </w:rPr>
-        <w:t xml:space="preserve">proporcionando servicios </w:t>
-      </w:r>
-      <w:r>
-        <w:rPr>
-          <w:rFonts w:ascii="Century Schoolbook" w:hAnsi="Century Schoolbook"/>
-          <w:i/>
-          <w:color w:val="0070C0"/>
-          <w:sz w:val="22"/>
-          <w:szCs w:val="22"/>
-          <w:lang w:val="es-ES_tradnl"/>
-        </w:rPr>
-        <w:t xml:space="preserve">en su área. Por favor entienda que la población de servicio de cada organización varía ligeramente, así que nosotros no podemos garantizar la elegibilidad de su hijo/a con dichas </w:t>
-      </w:r>
-      <w:r>
-        <w:rPr>
-          <w:rFonts w:ascii="Century Schoolbook" w:hAnsi="Century Schoolbook" w:cs="Arial"/>
-          <w:i/>
-          <w:color w:val="0070C0"/>
-          <w:sz w:val="22"/>
-          <w:szCs w:val="22"/>
-          <w:lang w:val="es-ES_tradnl"/>
-        </w:rPr>
-        <w:t>organiza</w:t>
-      </w:r>
-      <w:r>
-        <w:rPr>
-          <w:rFonts w:ascii="Century Schoolbook" w:hAnsi="Century Schoolbook" w:cs="Arial"/>
-          <w:i/>
-          <w:color w:val="0070C0"/>
-          <w:sz w:val="22"/>
-          <w:szCs w:val="22"/>
-          <w:lang w:val="es-ES_tradnl"/>
-        </w:rPr>
-        <w:t>c</w:t>
-      </w:r>
-      <w:r>
-        <w:rPr>
-          <w:rFonts w:ascii="Century Schoolbook" w:hAnsi="Century Schoolbook" w:cs="Arial"/>
-          <w:i/>
-          <w:color w:val="0070C0"/>
-          <w:sz w:val="22"/>
-          <w:szCs w:val="22"/>
-          <w:lang w:val="es-ES_tradnl"/>
-        </w:rPr>
-        <w:t>ion</w:t>
-      </w:r>
-      <w:r>
-        <w:rPr>
-          <w:rFonts w:ascii="Century Schoolbook" w:hAnsi="Century Schoolbook" w:cs="Arial"/>
-          <w:i/>
-          <w:color w:val="0070C0"/>
-          <w:sz w:val="22"/>
-          <w:szCs w:val="22"/>
-          <w:lang w:val="es-ES_tradnl"/>
-        </w:rPr>
-        <w:t>e</w:t>
-      </w:r>
-      <w:r>
-        <w:rPr>
-          <w:rFonts w:ascii="Century Schoolbook" w:hAnsi="Century Schoolbook" w:cs="Arial"/>
-          <w:i/>
-          <w:color w:val="0070C0"/>
-          <w:sz w:val="22"/>
-          <w:szCs w:val="22"/>
-          <w:lang w:val="es-ES_tradnl"/>
-        </w:rPr>
-        <w:t xml:space="preserve">s, </w:t>
-      </w:r>
-      <w:r>
-        <w:rPr>
-          <w:rFonts w:ascii="Century Schoolbook" w:hAnsi="Century Schoolbook" w:cs="Arial"/>
-          <w:i/>
-          <w:color w:val="0070C0"/>
-          <w:sz w:val="22"/>
-          <w:szCs w:val="22"/>
-          <w:lang w:val="es-ES_tradnl"/>
-        </w:rPr>
-        <w:t>sin embargo,</w:t>
-      </w:r>
-      <w:r>
-        <w:rPr>
-          <w:rFonts w:ascii="Century Schoolbook" w:hAnsi="Century Schoolbook" w:cs="Arial"/>
-          <w:i/>
-          <w:color w:val="0070C0"/>
-          <w:sz w:val="22"/>
-          <w:szCs w:val="22"/>
-          <w:lang w:val="es-ES_tradnl"/>
-        </w:rPr>
-        <w:t xml:space="preserve"> éstas pueden probar ser valiosos recursos</w:t>
-      </w:r>
-      <w:r>
-        <w:rPr>
-          <w:rFonts w:ascii="Century Schoolbook" w:hAnsi="Century Schoolbook"/>
-          <w:i/>
-          <w:color w:val="0070C0"/>
-          <w:sz w:val="22"/>
-          <w:szCs w:val="22"/>
-          <w:lang w:val="es-ES_tradnl"/>
-        </w:rPr>
-        <w:t>.</w:t>
-      </w:r>
-      <w:r>
-        <w:rPr>
-          <w:rFonts w:ascii="Century Schoolbook" w:hAnsi="Century Schoolbook"/>
-          <w:i/>
-          <w:color w:val="0070C0"/>
-          <w:sz w:val="22"/>
-          <w:szCs w:val="22"/>
-          <w:lang w:val="es-ES_tradnl"/>
-        </w:rPr>
-        <w:t xml:space="preserve"> </w:t>
-      </w:r>
-    </w:p>
-    <w:p>
-      <w:pPr>
-        <w:contextualSpacing/>
-        <w:rPr>
-          <w:rFonts w:ascii="Century Schoolbook" w:hAnsi="Century Schoolbook"/>
+          <w:rFonts w:ascii="Lato" w:hAnsi="Lato"/>
           <w:i/>
           <w:color w:val="0070C0"/>
           <w:sz w:val="22"/>
@@ -916,18 +1085,18 @@
         <w:ind w:left="540"/>
         <w:contextualSpacing/>
         <w:rPr>
-          <w:rFonts w:ascii="Century Schoolbook" w:hAnsi="Century Schoolbook"/>
-          <w:i/>
-          <w:color w:val="0070C0"/>
-          <w:sz w:val="22"/>
-          <w:szCs w:val="22"/>
-        </w:rPr>
-      </w:pPr>
-      <w:r>
-        <w:rPr>
-          <w:rFonts w:ascii="Century Schoolbook" w:hAnsi="Century Schoolbook"/>
-          <w:i/>
-          <w:color w:val="0070C0"/>
+          <w:rFonts w:ascii="Lato" w:hAnsi="Lato"/>
+          <w:i/>
+          <w:color w:val="0057B8"/>
+          <w:sz w:val="22"/>
+          <w:szCs w:val="22"/>
+        </w:rPr>
+      </w:pPr>
+      <w:r>
+        <w:rPr>
+          <w:rFonts w:ascii="Lato" w:hAnsi="Lato"/>
+          <w:i/>
+          <w:color w:val="0057B8"/>
           <w:sz w:val="22"/>
           <w:szCs w:val="22"/>
         </w:rPr>
@@ -935,9 +1104,9 @@
       </w:r>
       <w:r>
         <w:rPr>
-          <w:rFonts w:ascii="Century Schoolbook" w:hAnsi="Century Schoolbook"/>
-          <w:i/>
-          <w:color w:val="0070C0"/>
+          <w:rFonts w:ascii="Lato" w:hAnsi="Lato"/>
+          <w:i/>
+          <w:color w:val="0057B8"/>
           <w:sz w:val="22"/>
           <w:szCs w:val="22"/>
         </w:rPr>
@@ -952,18 +1121,18 @@
         <w:ind w:left="540"/>
         <w:contextualSpacing/>
         <w:rPr>
-          <w:rFonts w:ascii="Century Schoolbook" w:hAnsi="Century Schoolbook"/>
-          <w:i/>
-          <w:color w:val="0070C0"/>
-          <w:sz w:val="22"/>
-          <w:szCs w:val="22"/>
-        </w:rPr>
-      </w:pPr>
-      <w:r>
-        <w:rPr>
-          <w:rFonts w:ascii="Century Schoolbook" w:hAnsi="Century Schoolbook"/>
-          <w:i/>
-          <w:color w:val="0070C0"/>
+          <w:rFonts w:ascii="Lato" w:hAnsi="Lato"/>
+          <w:i/>
+          <w:color w:val="0057B8"/>
+          <w:sz w:val="22"/>
+          <w:szCs w:val="22"/>
+        </w:rPr>
+      </w:pPr>
+      <w:r>
+        <w:rPr>
+          <w:rFonts w:ascii="Lato" w:hAnsi="Lato"/>
+          <w:i/>
+          <w:color w:val="0057B8"/>
           <w:sz w:val="22"/>
           <w:szCs w:val="22"/>
         </w:rPr>
@@ -971,9 +1140,9 @@
       </w:r>
       <w:r>
         <w:rPr>
-          <w:rFonts w:ascii="Century Schoolbook" w:hAnsi="Century Schoolbook"/>
-          <w:i/>
-          <w:color w:val="0070C0"/>
+          <w:rFonts w:ascii="Lato" w:hAnsi="Lato"/>
+          <w:i/>
+          <w:color w:val="0057B8"/>
           <w:sz w:val="22"/>
           <w:szCs w:val="22"/>
         </w:rPr>
@@ -984,9 +1153,9 @@
       <w:pPr>
         <w:contextualSpacing/>
         <w:rPr>
-          <w:rFonts w:ascii="Century Schoolbook" w:hAnsi="Century Schoolbook"/>
-          <w:i/>
-          <w:color w:val="0070C0"/>
+          <w:rFonts w:ascii="Lato" w:hAnsi="Lato"/>
+          <w:i/>
+          <w:color w:val="0057B8"/>
           <w:sz w:val="22"/>
           <w:szCs w:val="22"/>
         </w:rPr>
@@ -996,19 +1165,19 @@
       <w:pPr>
         <w:contextualSpacing/>
         <w:rPr>
-          <w:rFonts w:ascii="Century Schoolbook" w:hAnsi="Century Schoolbook" w:cs="Arial"/>
-          <w:i/>
-          <w:color w:val="0070C0"/>
-          <w:sz w:val="22"/>
-          <w:szCs w:val="22"/>
-          <w:lang w:val="es-ES_tradnl"/>
-        </w:rPr>
-      </w:pPr>
-      <w:r>
-        <w:rPr>
-          <w:rFonts w:ascii="Century Schoolbook" w:hAnsi="Century Schoolbook" w:cs="Arial"/>
-          <w:i/>
-          <w:color w:val="0070C0"/>
+          <w:rFonts w:ascii="Lato" w:hAnsi="Lato" w:cs="Arial"/>
+          <w:i/>
+          <w:color w:val="0057B8"/>
+          <w:sz w:val="22"/>
+          <w:szCs w:val="22"/>
+          <w:lang w:val="es-ES_tradnl"/>
+        </w:rPr>
+      </w:pPr>
+      <w:r>
+        <w:rPr>
+          <w:rFonts w:ascii="Lato" w:hAnsi="Lato" w:cs="Arial"/>
+          <w:i/>
+          <w:color w:val="0057B8"/>
           <w:sz w:val="22"/>
           <w:szCs w:val="22"/>
           <w:lang w:val="es-ES_tradnl"/>
@@ -1017,9 +1186,9 @@
       </w:r>
       <w:r>
         <w:rPr>
-          <w:rFonts w:ascii="Century Schoolbook" w:hAnsi="Century Schoolbook" w:cs="Arial"/>
-          <w:i/>
-          <w:color w:val="0070C0"/>
+          <w:rFonts w:ascii="Lato" w:hAnsi="Lato" w:cs="Arial"/>
+          <w:i/>
+          <w:color w:val="0057B8"/>
           <w:sz w:val="22"/>
           <w:szCs w:val="22"/>
           <w:lang w:val="es-ES_tradnl"/>
@@ -1028,42 +1197,116 @@
       </w:r>
       <w:r>
         <w:rPr>
-          <w:rFonts w:ascii="Century Schoolbook" w:hAnsi="Century Schoolbook" w:cs="Arial"/>
-          <w:i/>
-          <w:color w:val="0070C0"/>
-          <w:sz w:val="22"/>
-          <w:szCs w:val="22"/>
-          <w:lang w:val="es-ES_tradnl"/>
-        </w:rPr>
-        <w:t xml:space="preserve"> Make-A-Wish</w:t>
-      </w:r>
-      <w:r>
-        <w:rPr>
-          <w:rFonts w:ascii="Century Schoolbook" w:hAnsi="Century Schoolbook" w:cs="Arial"/>
-          <w:i/>
-          <w:color w:val="0070C0"/>
+          <w:rFonts w:ascii="Lato" w:hAnsi="Lato" w:cs="Arial"/>
+          <w:i/>
+          <w:color w:val="0057B8"/>
+          <w:sz w:val="22"/>
+          <w:szCs w:val="22"/>
+          <w:lang w:val="es-ES_tradnl"/>
+        </w:rPr>
+        <w:t xml:space="preserve"> </w:t>
+      </w:r>
+      <w:proofErr w:type="spellStart"/>
+      <w:r>
+        <w:rPr>
+          <w:rFonts w:ascii="Lato" w:hAnsi="Lato" w:cs="Arial"/>
+          <w:i/>
+          <w:color w:val="0057B8"/>
+          <w:sz w:val="22"/>
+          <w:szCs w:val="22"/>
+          <w:lang w:val="es-ES_tradnl"/>
+        </w:rPr>
+        <w:t>Make</w:t>
+      </w:r>
+      <w:proofErr w:type="spellEnd"/>
+      <w:r>
+        <w:rPr>
+          <w:rFonts w:ascii="Lato" w:hAnsi="Lato" w:cs="Arial"/>
+          <w:i/>
+          <w:color w:val="0057B8"/>
+          <w:sz w:val="22"/>
+          <w:szCs w:val="22"/>
+          <w:lang w:val="es-ES_tradnl"/>
+        </w:rPr>
+        <w:t>-A-</w:t>
+      </w:r>
+      <w:proofErr w:type="spellStart"/>
+      <w:r>
+        <w:rPr>
+          <w:rFonts w:ascii="Lato" w:hAnsi="Lato" w:cs="Arial"/>
+          <w:i/>
+          <w:color w:val="0057B8"/>
+          <w:sz w:val="22"/>
+          <w:szCs w:val="22"/>
+          <w:lang w:val="es-ES_tradnl"/>
+        </w:rPr>
+        <w:t>Wish</w:t>
+      </w:r>
+      <w:proofErr w:type="spellEnd"/>
+      <w:r>
+        <w:rPr>
+          <w:rFonts w:ascii="Lato" w:hAnsi="Lato" w:cs="Arial"/>
+          <w:i/>
+          <w:color w:val="0057B8"/>
           <w:sz w:val="22"/>
           <w:szCs w:val="22"/>
           <w:lang w:val="es-ES_tradnl"/>
         </w:rPr>
         <w:t xml:space="preserve">, ni </w:t>
       </w:r>
-      <w:r>
-        <w:rPr>
-          <w:rFonts w:ascii="Century Schoolbook" w:hAnsi="Century Schoolbook" w:cs="Arial"/>
-          <w:i/>
-          <w:color w:val="0070C0"/>
-          <w:sz w:val="22"/>
-          <w:szCs w:val="22"/>
-          <w:lang w:val="es-ES_tradnl"/>
-        </w:rPr>
-        <w:t xml:space="preserve">Make-A-Wish </w:t>
-      </w:r>
-      <w:r>
-        <w:rPr>
-          <w:rFonts w:ascii="Century Schoolbook" w:hAnsi="Century Schoolbook" w:cs="Arial"/>
-          <w:i/>
-          <w:color w:val="0070C0"/>
+      <w:proofErr w:type="spellStart"/>
+      <w:r>
+        <w:rPr>
+          <w:rFonts w:ascii="Lato" w:hAnsi="Lato" w:cs="Arial"/>
+          <w:i/>
+          <w:color w:val="0057B8"/>
+          <w:sz w:val="22"/>
+          <w:szCs w:val="22"/>
+          <w:lang w:val="es-ES_tradnl"/>
+        </w:rPr>
+        <w:t>Make</w:t>
+      </w:r>
+      <w:proofErr w:type="spellEnd"/>
+      <w:r>
+        <w:rPr>
+          <w:rFonts w:ascii="Lato" w:hAnsi="Lato" w:cs="Arial"/>
+          <w:i/>
+          <w:color w:val="0057B8"/>
+          <w:sz w:val="22"/>
+          <w:szCs w:val="22"/>
+          <w:lang w:val="es-ES_tradnl"/>
+        </w:rPr>
+        <w:t>-A-</w:t>
+      </w:r>
+      <w:proofErr w:type="spellStart"/>
+      <w:r>
+        <w:rPr>
+          <w:rFonts w:ascii="Lato" w:hAnsi="Lato" w:cs="Arial"/>
+          <w:i/>
+          <w:color w:val="0057B8"/>
+          <w:sz w:val="22"/>
+          <w:szCs w:val="22"/>
+          <w:lang w:val="es-ES_tradnl"/>
+        </w:rPr>
+        <w:t>Wish</w:t>
+      </w:r>
+      <w:proofErr w:type="spellEnd"/>
+      <w:r>
+        <w:rPr>
+          <w:rFonts w:ascii="Lato" w:hAnsi="Lato" w:cs="Arial"/>
+          <w:i/>
+          <w:color w:val="0057B8"/>
+          <w:sz w:val="22"/>
+          <w:szCs w:val="22"/>
+          <w:lang w:val="es-ES_tradnl"/>
+        </w:rPr>
+        <w:t xml:space="preserve"> </w:t>
+      </w:r>
+      <w:r>
+        <w:rPr>
+          <w:rFonts w:ascii="Lato" w:hAnsi="Lato" w:cs="Arial"/>
+          <w:i/>
+          <w:color w:val="0057B8"/>
           <w:sz w:val="22"/>
           <w:szCs w:val="22"/>
           <w:lang w:val="es-ES_tradnl"/>
@@ -1072,9 +1315,9 @@
       </w:r>
       <w:r>
         <w:rPr>
-          <w:rFonts w:ascii="Century Schoolbook" w:hAnsi="Century Schoolbook" w:cs="Arial"/>
-          <w:i/>
-          <w:color w:val="0070C0"/>
+          <w:rFonts w:ascii="Lato" w:hAnsi="Lato" w:cs="Arial"/>
+          <w:i/>
+          <w:color w:val="0057B8"/>
           <w:sz w:val="22"/>
           <w:szCs w:val="22"/>
           <w:lang w:val="es-ES_tradnl"/>
@@ -1083,9 +1326,9 @@
       </w:r>
       <w:r>
         <w:rPr>
-          <w:rFonts w:ascii="Century Schoolbook" w:hAnsi="Century Schoolbook" w:cs="Arial"/>
-          <w:i/>
-          <w:color w:val="0070C0"/>
+          <w:rFonts w:ascii="Lato" w:hAnsi="Lato" w:cs="Arial"/>
+          <w:i/>
+          <w:color w:val="0057B8"/>
           <w:sz w:val="22"/>
           <w:szCs w:val="22"/>
           <w:lang w:val="es-ES_tradnl"/>
@@ -1094,9 +1337,9 @@
       </w:r>
       <w:r>
         <w:rPr>
-          <w:rFonts w:ascii="Century Schoolbook" w:hAnsi="Century Schoolbook" w:cs="Arial"/>
-          <w:i/>
-          <w:color w:val="0070C0"/>
+          <w:rFonts w:ascii="Lato" w:hAnsi="Lato" w:cs="Arial"/>
+          <w:i/>
+          <w:color w:val="0057B8"/>
           <w:sz w:val="22"/>
           <w:szCs w:val="22"/>
           <w:lang w:val="es-ES_tradnl"/>
@@ -1108,7 +1351,7 @@
       <w:pPr>
         <w:contextualSpacing/>
         <w:rPr>
-          <w:rFonts w:ascii="Century Schoolbook" w:hAnsi="Century Schoolbook"/>
+          <w:rFonts w:ascii="Lato" w:hAnsi="Lato"/>
           <w:sz w:val="22"/>
           <w:szCs w:val="22"/>
           <w:lang w:val="es-ES_tradnl"/>
@@ -1119,42 +1362,73 @@
       <w:pPr>
         <w:contextualSpacing/>
         <w:rPr>
-          <w:rFonts w:ascii="Century Schoolbook" w:hAnsi="Century Schoolbook"/>
-          <w:sz w:val="22"/>
-          <w:szCs w:val="22"/>
-          <w:lang w:val="es-ES_tradnl"/>
-        </w:rPr>
-      </w:pPr>
-      <w:r>
-        <w:rPr>
-          <w:rFonts w:ascii="Century Schoolbook" w:hAnsi="Century Schoolbook"/>
+          <w:rFonts w:ascii="Lato" w:hAnsi="Lato"/>
+          <w:sz w:val="22"/>
+          <w:szCs w:val="22"/>
+          <w:lang w:val="es-ES_tradnl"/>
+        </w:rPr>
+      </w:pPr>
+      <w:r>
+        <w:rPr>
+          <w:rFonts w:ascii="Lato" w:hAnsi="Lato"/>
           <w:sz w:val="22"/>
           <w:szCs w:val="22"/>
           <w:lang w:val="es-ES_tradnl"/>
         </w:rPr>
         <w:t xml:space="preserve">Apreciamos su interés en </w:t>
       </w:r>
-      <w:r>
-        <w:rPr>
-          <w:rFonts w:ascii="Century Schoolbook" w:hAnsi="Century Schoolbook"/>
-          <w:sz w:val="22"/>
-          <w:szCs w:val="22"/>
-          <w:lang w:val="es-ES_tradnl"/>
-        </w:rPr>
-        <w:t>Make-A-W</w:t>
-      </w:r>
-      <w:r>
-        <w:rPr>
-          <w:rFonts w:ascii="Century Schoolbook" w:hAnsi="Century Schoolbook"/>
-          <w:sz w:val="22"/>
-          <w:szCs w:val="22"/>
-          <w:lang w:val="es-ES_tradnl"/>
-        </w:rPr>
-        <w:t xml:space="preserve">ish </w:t>
-      </w:r>
-      <w:r>
-        <w:rPr>
-          <w:rFonts w:ascii="Century Schoolbook" w:hAnsi="Century Schoolbook"/>
+      <w:proofErr w:type="spellStart"/>
+      <w:r>
+        <w:rPr>
+          <w:rFonts w:ascii="Lato" w:hAnsi="Lato"/>
+          <w:sz w:val="22"/>
+          <w:szCs w:val="22"/>
+          <w:lang w:val="es-ES_tradnl"/>
+        </w:rPr>
+        <w:t>Make</w:t>
+      </w:r>
+      <w:proofErr w:type="spellEnd"/>
+      <w:r>
+        <w:rPr>
+          <w:rFonts w:ascii="Lato" w:hAnsi="Lato"/>
+          <w:sz w:val="22"/>
+          <w:szCs w:val="22"/>
+          <w:lang w:val="es-ES_tradnl"/>
+        </w:rPr>
+        <w:t>-A-</w:t>
+      </w:r>
+      <w:proofErr w:type="spellStart"/>
+      <w:r>
+        <w:rPr>
+          <w:rFonts w:ascii="Lato" w:hAnsi="Lato"/>
+          <w:sz w:val="22"/>
+          <w:szCs w:val="22"/>
+          <w:lang w:val="es-ES_tradnl"/>
+        </w:rPr>
+        <w:t>W</w:t>
+      </w:r>
+      <w:r>
+        <w:rPr>
+          <w:rFonts w:ascii="Lato" w:hAnsi="Lato"/>
+          <w:sz w:val="22"/>
+          <w:szCs w:val="22"/>
+          <w:lang w:val="es-ES_tradnl"/>
+        </w:rPr>
+        <w:t>ish</w:t>
+      </w:r>
+      <w:proofErr w:type="spellEnd"/>
+      <w:r>
+        <w:rPr>
+          <w:rFonts w:ascii="Lato" w:hAnsi="Lato"/>
+          <w:sz w:val="22"/>
+          <w:szCs w:val="22"/>
+          <w:lang w:val="es-ES_tradnl"/>
+        </w:rPr>
+        <w:t xml:space="preserve"> </w:t>
+      </w:r>
+      <w:r>
+        <w:rPr>
+          <w:rFonts w:ascii="Lato" w:hAnsi="Lato"/>
           <w:sz w:val="22"/>
           <w:szCs w:val="22"/>
           <w:lang w:val="es-ES_tradnl"/>
@@ -1163,7 +1437,7 @@
       </w:r>
       <w:r>
         <w:rPr>
-          <w:rFonts w:ascii="Century Schoolbook" w:hAnsi="Century Schoolbook"/>
+          <w:rFonts w:ascii="Lato" w:hAnsi="Lato"/>
           <w:sz w:val="22"/>
           <w:szCs w:val="22"/>
           <w:lang w:val="es-ES_tradnl"/>
@@ -1172,7 +1446,7 @@
       </w:r>
       <w:r>
         <w:rPr>
-          <w:rFonts w:ascii="Century Schoolbook" w:hAnsi="Century Schoolbook"/>
+          <w:rFonts w:ascii="Lato" w:hAnsi="Lato"/>
           <w:sz w:val="22"/>
           <w:szCs w:val="22"/>
           <w:lang w:val="es-ES_tradnl"/>
@@ -1181,7 +1455,7 @@
       </w:r>
       <w:r>
         <w:rPr>
-          <w:rFonts w:ascii="Century Schoolbook" w:hAnsi="Century Schoolbook"/>
+          <w:rFonts w:ascii="Lato" w:hAnsi="Lato"/>
           <w:sz w:val="22"/>
           <w:szCs w:val="22"/>
           <w:lang w:val="es-ES_tradnl"/>
@@ -1190,7 +1464,7 @@
       </w:r>
       <w:r>
         <w:rPr>
-          <w:rFonts w:ascii="Century Schoolbook" w:hAnsi="Century Schoolbook"/>
+          <w:rFonts w:ascii="Lato" w:hAnsi="Lato"/>
           <w:sz w:val="22"/>
           <w:szCs w:val="22"/>
           <w:lang w:val="es-ES_tradnl"/>
@@ -1199,7 +1473,7 @@
       </w:r>
       <w:r>
         <w:rPr>
-          <w:rFonts w:ascii="Century Schoolbook" w:hAnsi="Century Schoolbook"/>
+          <w:rFonts w:ascii="Lato" w:hAnsi="Lato"/>
           <w:sz w:val="22"/>
           <w:szCs w:val="22"/>
           <w:lang w:val="es-ES_tradnl"/>
@@ -1208,7 +1482,7 @@
       </w:r>
       <w:r>
         <w:rPr>
-          <w:rFonts w:ascii="Century Schoolbook" w:hAnsi="Century Schoolbook"/>
+          <w:rFonts w:ascii="Lato" w:hAnsi="Lato"/>
           <w:sz w:val="22"/>
           <w:szCs w:val="22"/>
           <w:lang w:val="es-ES_tradnl"/>
@@ -1221,7 +1495,7 @@
         <w:ind w:left="720"/>
         <w:contextualSpacing/>
         <w:rPr>
-          <w:rFonts w:ascii="Century Schoolbook" w:hAnsi="Century Schoolbook"/>
+          <w:rFonts w:ascii="Lato" w:hAnsi="Lato"/>
           <w:sz w:val="22"/>
           <w:szCs w:val="22"/>
           <w:lang w:val="es-ES_tradnl"/>
@@ -1232,92 +1506,153 @@
       <w:pPr>
         <w:contextualSpacing/>
         <w:rPr>
-          <w:rFonts w:ascii="Century Schoolbook" w:hAnsi="Century Schoolbook"/>
-          <w:sz w:val="22"/>
-          <w:szCs w:val="22"/>
-        </w:rPr>
-      </w:pPr>
-      <w:r>
-        <w:rPr>
-          <w:rFonts w:ascii="Century Schoolbook" w:hAnsi="Century Schoolbook"/>
-          <w:sz w:val="22"/>
-          <w:szCs w:val="22"/>
-        </w:rPr>
-        <w:t>Atentamente,</w:t>
-      </w:r>
-    </w:p>
-    <w:p>
-      <w:pPr>
-        <w:rPr>
-          <w:rFonts w:ascii="Century Schoolbook" w:hAnsi="Century Schoolbook"/>
-          <w:sz w:val="22"/>
-          <w:szCs w:val="22"/>
-        </w:rPr>
-      </w:pPr>
-    </w:p>
-    <w:p>
-      <w:pPr>
-        <w:rPr>
-          <w:rFonts w:ascii="Century Schoolbook" w:hAnsi="Century Schoolbook"/>
-          <w:sz w:val="22"/>
-          <w:szCs w:val="22"/>
-        </w:rPr>
-      </w:pPr>
-    </w:p>
-    <w:p>
-      <w:pPr>
-        <w:rPr>
-          <w:rFonts w:ascii="Century Schoolbook" w:hAnsi="Century Schoolbook"/>
-          <w:sz w:val="22"/>
-          <w:szCs w:val="22"/>
-        </w:rPr>
-      </w:pPr>
-      <w:r>
-        <w:rPr>
-          <w:rFonts w:ascii="Century Schoolbook" w:hAnsi="Century Schoolbook"/>
-          <w:sz w:val="22"/>
-          <w:szCs w:val="22"/>
-        </w:rPr>
-        <w:t>&lt;&lt;CaseOwner_FullName&gt;&gt;</w:t>
-      </w:r>
-    </w:p>
-    <w:p>
-      <w:pPr>
-        <w:rPr>
-          <w:rFonts w:ascii="Century Schoolbook" w:hAnsi="Century Schoolbook"/>
-          <w:sz w:val="22"/>
-          <w:szCs w:val="22"/>
-        </w:rPr>
-      </w:pPr>
-      <w:r>
-        <w:rPr>
-          <w:rFonts w:ascii="Century Schoolbook" w:hAnsi="Century Schoolbook"/>
-          <w:sz w:val="22"/>
-          <w:szCs w:val="22"/>
-        </w:rPr>
-        <w:t>&lt;&lt;CaseOwner_Title&gt;&gt;</w:t>
-      </w:r>
-    </w:p>
-    <w:p>
-      <w:pPr>
-        <w:rPr>
-          <w:rFonts w:ascii="Century Schoolbook" w:hAnsi="Century Schoolbook"/>
-          <w:sz w:val="22"/>
-          <w:szCs w:val="22"/>
-        </w:rPr>
-      </w:pPr>
-      <w:r>
-        <w:rPr>
-          <w:rFonts w:ascii="Century Schoolbook" w:hAnsi="Century Schoolbook"/>
-          <w:sz w:val="22"/>
-          <w:szCs w:val="22"/>
-        </w:rPr>
-        <w:t>&lt;&lt;Case_ChapterName&gt;&gt;</w:t>
+          <w:rFonts w:ascii="Lato" w:hAnsi="Lato"/>
+          <w:sz w:val="22"/>
+          <w:szCs w:val="22"/>
+        </w:rPr>
+      </w:pPr>
+      <w:proofErr w:type="spellStart"/>
+      <w:r>
+        <w:rPr>
+          <w:rFonts w:ascii="Lato" w:hAnsi="Lato"/>
+          <w:sz w:val="22"/>
+          <w:szCs w:val="22"/>
+        </w:rPr>
+        <w:t>Atentamente</w:t>
+      </w:r>
+      <w:proofErr w:type="spellEnd"/>
+      <w:r>
+        <w:rPr>
+          <w:rFonts w:ascii="Lato" w:hAnsi="Lato"/>
+          <w:sz w:val="22"/>
+          <w:szCs w:val="22"/>
+        </w:rPr>
+        <w:t>,</w:t>
+      </w:r>
+    </w:p>
+    <w:p>
+      <w:pPr>
+        <w:rPr>
+          <w:rFonts w:ascii="Lato" w:hAnsi="Lato"/>
+          <w:sz w:val="22"/>
+          <w:szCs w:val="22"/>
+        </w:rPr>
+      </w:pPr>
+    </w:p>
+    <w:p>
+      <w:pPr>
+        <w:rPr>
+          <w:rFonts w:ascii="Lato" w:hAnsi="Lato"/>
+          <w:sz w:val="22"/>
+          <w:szCs w:val="22"/>
+        </w:rPr>
+      </w:pPr>
+      <w:r>
+        <w:rPr>
+          <w:rFonts w:ascii="Lato" w:hAnsi="Lato"/>
+          <w:sz w:val="22"/>
+          <w:szCs w:val="22"/>
+        </w:rPr>
+        <w:t>&lt;&lt;</w:t>
+      </w:r>
+      <w:proofErr w:type="spellStart"/>
+      <w:r>
+        <w:rPr>
+          <w:rFonts w:ascii="Lato" w:hAnsi="Lato"/>
+          <w:sz w:val="22"/>
+          <w:szCs w:val="22"/>
+        </w:rPr>
+        <w:t>CaseOwner_FullName</w:t>
+      </w:r>
+      <w:proofErr w:type="spellEnd"/>
+      <w:r>
+        <w:rPr>
+          <w:rFonts w:ascii="Lato" w:hAnsi="Lato"/>
+          <w:sz w:val="22"/>
+          <w:szCs w:val="22"/>
+        </w:rPr>
+        <w:t>&gt;&gt;</w:t>
+      </w:r>
+    </w:p>
+    <w:p>
+      <w:pPr>
+        <w:rPr>
+          <w:rFonts w:ascii="Lato" w:hAnsi="Lato"/>
+          <w:sz w:val="22"/>
+          <w:szCs w:val="22"/>
+        </w:rPr>
+      </w:pPr>
+      <w:r>
+        <w:rPr>
+          <w:rFonts w:ascii="Lato" w:hAnsi="Lato"/>
+          <w:sz w:val="22"/>
+          <w:szCs w:val="22"/>
+        </w:rPr>
+        <w:t>&lt;&lt;</w:t>
+      </w:r>
+      <w:proofErr w:type="spellStart"/>
+      <w:r>
+        <w:rPr>
+          <w:rFonts w:ascii="Lato" w:hAnsi="Lato"/>
+          <w:sz w:val="22"/>
+          <w:szCs w:val="22"/>
+        </w:rPr>
+        <w:t>CaseOwner_Title</w:t>
+      </w:r>
+      <w:proofErr w:type="spellEnd"/>
+      <w:r>
+        <w:rPr>
+          <w:rFonts w:ascii="Lato" w:hAnsi="Lato"/>
+          <w:sz w:val="22"/>
+          <w:szCs w:val="22"/>
+        </w:rPr>
+        <w:t>&gt;&gt;</w:t>
+      </w:r>
+    </w:p>
+    <w:p>
+      <w:pPr>
+        <w:rPr>
+          <w:rFonts w:ascii="Lato" w:hAnsi="Lato"/>
+          <w:sz w:val="22"/>
+          <w:szCs w:val="22"/>
+        </w:rPr>
+      </w:pPr>
+      <w:r>
+        <w:rPr>
+          <w:rFonts w:ascii="Lato" w:hAnsi="Lato"/>
+          <w:sz w:val="22"/>
+          <w:szCs w:val="22"/>
+        </w:rPr>
+        <w:t>&lt;&lt;</w:t>
+      </w:r>
+      <w:proofErr w:type="spellStart"/>
+      <w:r>
+        <w:rPr>
+          <w:rFonts w:ascii="Lato" w:hAnsi="Lato"/>
+          <w:sz w:val="22"/>
+          <w:szCs w:val="22"/>
+        </w:rPr>
+        <w:t>Case_ChapterName</w:t>
+      </w:r>
+      <w:proofErr w:type="spellEnd"/>
+      <w:r>
+        <w:rPr>
+          <w:rFonts w:ascii="Lato" w:hAnsi="Lato"/>
+          <w:sz w:val="22"/>
+          <w:szCs w:val="22"/>
+        </w:rPr>
+        <w:t>&gt;&gt;</w:t>
       </w:r>
     </w:p>
     <w:sectPr>
+      <w:headerReference w:type="even" r:id="rId6"/>
+      <w:headerReference w:type="default" r:id="rId7"/>
+      <w:footerReference w:type="even" r:id="rId8"/>
+      <w:footerReference w:type="default" r:id="rId9"/>
+      <w:headerReference w:type="first" r:id="rId10"/>
+      <w:footerReference w:type="first" r:id="rId11"/>
       <w:pgSz w:w="12240" w:h="15840"/>
-      <w:pgMar w:top="1296" w:right="1296" w:bottom="1296" w:left="1296" w:header="720" w:footer="720" w:gutter="0"/>
+      <w:pgMar w:top="1296" w:right="1296" w:bottom="1296" w:left="1296" w:header="432" w:footer="720" w:gutter="0"/>
       <w:cols w:space="720"/>
       <w:docGrid w:linePitch="360"/>
     </w:sectPr>
@@ -1325,8 +1660,181 @@
 </w:document>
 </file>
 
+<file path=word/endnotes.xml><?xml version="1.0" encoding="utf-8"?>
+<w:endnotes xmlns:wpc="http://schemas.microsoft.com/office/word/2010/wordprocessingCanvas" xmlns:cx="http://schemas.microsoft.com/office/drawing/2014/chartex" xmlns:cx1="http://schemas.microsoft.com/office/drawing/2015/9/8/chartex" xmlns:cx2="http://schemas.microsoft.com/office/drawing/2015/10/21/chartex" xmlns:cx3="http://schemas.microsoft.com/office/drawing/2016/5/9/chartex" xmlns:cx4="http://schemas.microsoft.com/office/drawing/2016/5/10/chartex" xmlns:cx5="http://schemas.microsoft.com/office/drawing/2016/5/11/chartex" xmlns:cx6="http://schemas.microsoft.com/office/drawing/2016/5/12/chartex" xmlns:cx7="http://schemas.microsoft.com/office/drawing/2016/5/13/chartex" xmlns:cx8="http://schemas.microsoft.com/office/drawing/2016/5/14/chartex" xmlns:mc="http://schemas.openxmlformats.org/markup-compatibility/2006" xmlns:aink="http://schemas.microsoft.com/office/drawing/2016/ink" xmlns:am3d="http://schemas.microsoft.com/office/drawing/2017/model3d" xmlns:o="urn:schemas-microsoft-com:office:office" xmlns:r="http://schemas.openxmlformats.org/officeDocument/2006/relationships" xmlns:m="http://schemas.openxmlformats.org/officeDocument/2006/math" xmlns:v="urn:schemas-microsoft-com:vml" xmlns:wp14="http://schemas.microsoft.com/office/word/2010/wordprocessingDrawing" xmlns:wp="http://schemas.openxmlformats.org/drawingml/2006/wordprocessingDrawing" xmlns:w10="urn:schemas-microsoft-com:office:word" xmlns:w="http://schemas.openxmlformats.org/wordprocessingml/2006/main" xmlns:w14="http://schemas.microsoft.com/office/word/2010/wordml" xmlns:w15="http://schemas.microsoft.com/office/word/2012/wordml" xmlns:w16cid="http://schemas.microsoft.com/office/word/2016/wordml/cid" xmlns:w16se="http://schemas.microsoft.com/office/word/2015/wordml/symex" xmlns:wpg="http://schemas.microsoft.com/office/word/2010/wordprocessingGroup" xmlns:wpi="http://schemas.microsoft.com/office/word/2010/wordprocessingInk" xmlns:wne="http://schemas.microsoft.com/office/word/2006/wordml" xmlns:wps="http://schemas.microsoft.com/office/word/2010/wordprocessingShape" mc:Ignorable="w14 w15 w16se w16cid wp14">
+  <w:endnote w:type="separator" w:id="-1">
+    <w:p>
+      <w:r>
+        <w:separator/>
+      </w:r>
+    </w:p>
+  </w:endnote>
+  <w:endnote w:type="continuationSeparator" w:id="0">
+    <w:p>
+      <w:r>
+        <w:continuationSeparator/>
+      </w:r>
+    </w:p>
+  </w:endnote>
+</w:endnotes>
+</file>
+
+<file path=word/footer1.xml><?xml version="1.0" encoding="utf-8"?>
+<w:ftr xmlns:wpc="http://schemas.microsoft.com/office/word/2010/wordprocessingCanvas" xmlns:cx="http://schemas.microsoft.com/office/drawing/2014/chartex" xmlns:cx1="http://schemas.microsoft.com/office/drawing/2015/9/8/chartex" xmlns:cx2="http://schemas.microsoft.com/office/drawing/2015/10/21/chartex" xmlns:cx3="http://schemas.microsoft.com/office/drawing/2016/5/9/chartex" xmlns:cx4="http://schemas.microsoft.com/office/drawing/2016/5/10/chartex" xmlns:cx5="http://schemas.microsoft.com/office/drawing/2016/5/11/chartex" xmlns:cx6="http://schemas.microsoft.com/office/drawing/2016/5/12/chartex" xmlns:cx7="http://schemas.microsoft.com/office/drawing/2016/5/13/chartex" xmlns:cx8="http://schemas.microsoft.com/office/drawing/2016/5/14/chartex" xmlns:mc="http://schemas.openxmlformats.org/markup-compatibility/2006" xmlns:aink="http://schemas.microsoft.com/office/drawing/2016/ink" xmlns:am3d="http://schemas.microsoft.com/office/drawing/2017/model3d" xmlns:o="urn:schemas-microsoft-com:office:office" xmlns:r="http://schemas.openxmlformats.org/officeDocument/2006/relationships" xmlns:m="http://schemas.openxmlformats.org/officeDocument/2006/math" xmlns:v="urn:schemas-microsoft-com:vml" xmlns:wp14="http://schemas.microsoft.com/office/word/2010/wordprocessingDrawing" xmlns:wp="http://schemas.openxmlformats.org/drawingml/2006/wordprocessingDrawing" xmlns:w10="urn:schemas-microsoft-com:office:word" xmlns:w="http://schemas.openxmlformats.org/wordprocessingml/2006/main" xmlns:w14="http://schemas.microsoft.com/office/word/2010/wordml" xmlns:w15="http://schemas.microsoft.com/office/word/2012/wordml" xmlns:w16cid="http://schemas.microsoft.com/office/word/2016/wordml/cid" xmlns:w16se="http://schemas.microsoft.com/office/word/2015/wordml/symex" xmlns:wpg="http://schemas.microsoft.com/office/word/2010/wordprocessingGroup" xmlns:wpi="http://schemas.microsoft.com/office/word/2010/wordprocessingInk" xmlns:wne="http://schemas.microsoft.com/office/word/2006/wordml" xmlns:wps="http://schemas.microsoft.com/office/word/2010/wordprocessingShape" mc:Ignorable="w14 w15 w16se w16cid wp14">
+  <w:p>
+    <w:pPr>
+      <w:pStyle w:val="Footer"/>
+    </w:pPr>
+  </w:p>
+</w:ftr>
+</file>
+
+<file path=word/footer2.xml><?xml version="1.0" encoding="utf-8"?>
+<w:ftr xmlns:wpc="http://schemas.microsoft.com/office/word/2010/wordprocessingCanvas" xmlns:cx="http://schemas.microsoft.com/office/drawing/2014/chartex" xmlns:cx1="http://schemas.microsoft.com/office/drawing/2015/9/8/chartex" xmlns:cx2="http://schemas.microsoft.com/office/drawing/2015/10/21/chartex" xmlns:cx3="http://schemas.microsoft.com/office/drawing/2016/5/9/chartex" xmlns:cx4="http://schemas.microsoft.com/office/drawing/2016/5/10/chartex" xmlns:cx5="http://schemas.microsoft.com/office/drawing/2016/5/11/chartex" xmlns:cx6="http://schemas.microsoft.com/office/drawing/2016/5/12/chartex" xmlns:cx7="http://schemas.microsoft.com/office/drawing/2016/5/13/chartex" xmlns:cx8="http://schemas.microsoft.com/office/drawing/2016/5/14/chartex" xmlns:mc="http://schemas.openxmlformats.org/markup-compatibility/2006" xmlns:aink="http://schemas.microsoft.com/office/drawing/2016/ink" xmlns:am3d="http://schemas.microsoft.com/office/drawing/2017/model3d" xmlns:o="urn:schemas-microsoft-com:office:office" xmlns:r="http://schemas.openxmlformats.org/officeDocument/2006/relationships" xmlns:m="http://schemas.openxmlformats.org/officeDocument/2006/math" xmlns:v="urn:schemas-microsoft-com:vml" xmlns:wp14="http://schemas.microsoft.com/office/word/2010/wordprocessingDrawing" xmlns:wp="http://schemas.openxmlformats.org/drawingml/2006/wordprocessingDrawing" xmlns:w10="urn:schemas-microsoft-com:office:word" xmlns:w="http://schemas.openxmlformats.org/wordprocessingml/2006/main" xmlns:w14="http://schemas.microsoft.com/office/word/2010/wordml" xmlns:w15="http://schemas.microsoft.com/office/word/2012/wordml" xmlns:w16cid="http://schemas.microsoft.com/office/word/2016/wordml/cid" xmlns:w16se="http://schemas.microsoft.com/office/word/2015/wordml/symex" xmlns:wpg="http://schemas.microsoft.com/office/word/2010/wordprocessingGroup" xmlns:wpi="http://schemas.microsoft.com/office/word/2010/wordprocessingInk" xmlns:wne="http://schemas.microsoft.com/office/word/2006/wordml" xmlns:wps="http://schemas.microsoft.com/office/word/2010/wordprocessingShape" mc:Ignorable="w14 w15 w16se w16cid wp14">
+  <w:p>
+    <w:pPr>
+      <w:pStyle w:val="Footer"/>
+    </w:pPr>
+  </w:p>
+</w:ftr>
+</file>
+
+<file path=word/footer3.xml><?xml version="1.0" encoding="utf-8"?>
+<w:ftr xmlns:wpc="http://schemas.microsoft.com/office/word/2010/wordprocessingCanvas" xmlns:cx="http://schemas.microsoft.com/office/drawing/2014/chartex" xmlns:cx1="http://schemas.microsoft.com/office/drawing/2015/9/8/chartex" xmlns:cx2="http://schemas.microsoft.com/office/drawing/2015/10/21/chartex" xmlns:cx3="http://schemas.microsoft.com/office/drawing/2016/5/9/chartex" xmlns:cx4="http://schemas.microsoft.com/office/drawing/2016/5/10/chartex" xmlns:cx5="http://schemas.microsoft.com/office/drawing/2016/5/11/chartex" xmlns:cx6="http://schemas.microsoft.com/office/drawing/2016/5/12/chartex" xmlns:cx7="http://schemas.microsoft.com/office/drawing/2016/5/13/chartex" xmlns:cx8="http://schemas.microsoft.com/office/drawing/2016/5/14/chartex" xmlns:mc="http://schemas.openxmlformats.org/markup-compatibility/2006" xmlns:aink="http://schemas.microsoft.com/office/drawing/2016/ink" xmlns:am3d="http://schemas.microsoft.com/office/drawing/2017/model3d" xmlns:o="urn:schemas-microsoft-com:office:office" xmlns:r="http://schemas.openxmlformats.org/officeDocument/2006/relationships" xmlns:m="http://schemas.openxmlformats.org/officeDocument/2006/math" xmlns:v="urn:schemas-microsoft-com:vml" xmlns:wp14="http://schemas.microsoft.com/office/word/2010/wordprocessingDrawing" xmlns:wp="http://schemas.openxmlformats.org/drawingml/2006/wordprocessingDrawing" xmlns:w10="urn:schemas-microsoft-com:office:word" xmlns:w="http://schemas.openxmlformats.org/wordprocessingml/2006/main" xmlns:w14="http://schemas.microsoft.com/office/word/2010/wordml" xmlns:w15="http://schemas.microsoft.com/office/word/2012/wordml" xmlns:w16cid="http://schemas.microsoft.com/office/word/2016/wordml/cid" xmlns:w16se="http://schemas.microsoft.com/office/word/2015/wordml/symex" xmlns:wpg="http://schemas.microsoft.com/office/word/2010/wordprocessingGroup" xmlns:wpi="http://schemas.microsoft.com/office/word/2010/wordprocessingInk" xmlns:wne="http://schemas.microsoft.com/office/word/2006/wordml" xmlns:wps="http://schemas.microsoft.com/office/word/2010/wordprocessingShape" mc:Ignorable="w14 w15 w16se w16cid wp14">
+  <w:p>
+    <w:pPr>
+      <w:pStyle w:val="Footer"/>
+    </w:pPr>
+  </w:p>
+</w:ftr>
+</file>
+
+<file path=word/footnotes.xml><?xml version="1.0" encoding="utf-8"?>
+<w:footnotes xmlns:wpc="http://schemas.microsoft.com/office/word/2010/wordprocessingCanvas" xmlns:cx="http://schemas.microsoft.com/office/drawing/2014/chartex" xmlns:cx1="http://schemas.microsoft.com/office/drawing/2015/9/8/chartex" xmlns:cx2="http://schemas.microsoft.com/office/drawing/2015/10/21/chartex" xmlns:cx3="http://schemas.microsoft.com/office/drawing/2016/5/9/chartex" xmlns:cx4="http://schemas.microsoft.com/office/drawing/2016/5/10/chartex" xmlns:cx5="http://schemas.microsoft.com/office/drawing/2016/5/11/chartex" xmlns:cx6="http://schemas.microsoft.com/office/drawing/2016/5/12/chartex" xmlns:cx7="http://schemas.microsoft.com/office/drawing/2016/5/13/chartex" xmlns:cx8="http://schemas.microsoft.com/office/drawing/2016/5/14/chartex" xmlns:mc="http://schemas.openxmlformats.org/markup-compatibility/2006" xmlns:aink="http://schemas.microsoft.com/office/drawing/2016/ink" xmlns:am3d="http://schemas.microsoft.com/office/drawing/2017/model3d" xmlns:o="urn:schemas-microsoft-com:office:office" xmlns:r="http://schemas.openxmlformats.org/officeDocument/2006/relationships" xmlns:m="http://schemas.openxmlformats.org/officeDocument/2006/math" xmlns:v="urn:schemas-microsoft-com:vml" xmlns:wp14="http://schemas.microsoft.com/office/word/2010/wordprocessingDrawing" xmlns:wp="http://schemas.openxmlformats.org/drawingml/2006/wordprocessingDrawing" xmlns:w10="urn:schemas-microsoft-com:office:word" xmlns:w="http://schemas.openxmlformats.org/wordprocessingml/2006/main" xmlns:w14="http://schemas.microsoft.com/office/word/2010/wordml" xmlns:w15="http://schemas.microsoft.com/office/word/2012/wordml" xmlns:w16cid="http://schemas.microsoft.com/office/word/2016/wordml/cid" xmlns:w16se="http://schemas.microsoft.com/office/word/2015/wordml/symex" xmlns:wpg="http://schemas.microsoft.com/office/word/2010/wordprocessingGroup" xmlns:wpi="http://schemas.microsoft.com/office/word/2010/wordprocessingInk" xmlns:wne="http://schemas.microsoft.com/office/word/2006/wordml" xmlns:wps="http://schemas.microsoft.com/office/word/2010/wordprocessingShape" mc:Ignorable="w14 w15 w16se w16cid wp14">
+  <w:footnote w:type="separator" w:id="-1">
+    <w:p>
+      <w:r>
+        <w:separator/>
+      </w:r>
+    </w:p>
+  </w:footnote>
+  <w:footnote w:type="continuationSeparator" w:id="0">
+    <w:p>
+      <w:r>
+        <w:continuationSeparator/>
+      </w:r>
+    </w:p>
+  </w:footnote>
+</w:footnotes>
+</file>
+
+<file path=word/header1.xml><?xml version="1.0" encoding="utf-8"?>
+<w:hdr xmlns:wpc="http://schemas.microsoft.com/office/word/2010/wordprocessingCanvas" xmlns:cx="http://schemas.microsoft.com/office/drawing/2014/chartex" xmlns:cx1="http://schemas.microsoft.com/office/drawing/2015/9/8/chartex" xmlns:cx2="http://schemas.microsoft.com/office/drawing/2015/10/21/chartex" xmlns:cx3="http://schemas.microsoft.com/office/drawing/2016/5/9/chartex" xmlns:cx4="http://schemas.microsoft.com/office/drawing/2016/5/10/chartex" xmlns:cx5="http://schemas.microsoft.com/office/drawing/2016/5/11/chartex" xmlns:cx6="http://schemas.microsoft.com/office/drawing/2016/5/12/chartex" xmlns:cx7="http://schemas.microsoft.com/office/drawing/2016/5/13/chartex" xmlns:cx8="http://schemas.microsoft.com/office/drawing/2016/5/14/chartex" xmlns:mc="http://schemas.openxmlformats.org/markup-compatibility/2006" xmlns:aink="http://schemas.microsoft.com/office/drawing/2016/ink" xmlns:am3d="http://schemas.microsoft.com/office/drawing/2017/model3d" xmlns:o="urn:schemas-microsoft-com:office:office" xmlns:r="http://schemas.openxmlformats.org/officeDocument/2006/relationships" xmlns:m="http://schemas.openxmlformats.org/officeDocument/2006/math" xmlns:v="urn:schemas-microsoft-com:vml" xmlns:wp14="http://schemas.microsoft.com/office/word/2010/wordprocessingDrawing" xmlns:wp="http://schemas.openxmlformats.org/drawingml/2006/wordprocessingDrawing" xmlns:w10="urn:schemas-microsoft-com:office:word" xmlns:w="http://schemas.openxmlformats.org/wordprocessingml/2006/main" xmlns:w14="http://schemas.microsoft.com/office/word/2010/wordml" xmlns:w15="http://schemas.microsoft.com/office/word/2012/wordml" xmlns:w16cid="http://schemas.microsoft.com/office/word/2016/wordml/cid" xmlns:w16se="http://schemas.microsoft.com/office/word/2015/wordml/symex" xmlns:wpg="http://schemas.microsoft.com/office/word/2010/wordprocessingGroup" xmlns:wpi="http://schemas.microsoft.com/office/word/2010/wordprocessingInk" xmlns:wne="http://schemas.microsoft.com/office/word/2006/wordml" xmlns:wps="http://schemas.microsoft.com/office/word/2010/wordprocessingShape" mc:Ignorable="w14 w15 w16se w16cid wp14">
+  <w:p>
+    <w:pPr>
+      <w:pStyle w:val="Header"/>
+    </w:pPr>
+  </w:p>
+</w:hdr>
+</file>
+
+<file path=word/header2.xml><?xml version="1.0" encoding="utf-8"?>
+<w:hdr xmlns:wpc="http://schemas.microsoft.com/office/word/2010/wordprocessingCanvas" xmlns:cx="http://schemas.microsoft.com/office/drawing/2014/chartex" xmlns:cx1="http://schemas.microsoft.com/office/drawing/2015/9/8/chartex" xmlns:cx2="http://schemas.microsoft.com/office/drawing/2015/10/21/chartex" xmlns:cx3="http://schemas.microsoft.com/office/drawing/2016/5/9/chartex" xmlns:cx4="http://schemas.microsoft.com/office/drawing/2016/5/10/chartex" xmlns:cx5="http://schemas.microsoft.com/office/drawing/2016/5/11/chartex" xmlns:cx6="http://schemas.microsoft.com/office/drawing/2016/5/12/chartex" xmlns:cx7="http://schemas.microsoft.com/office/drawing/2016/5/13/chartex" xmlns:cx8="http://schemas.microsoft.com/office/drawing/2016/5/14/chartex" xmlns:mc="http://schemas.openxmlformats.org/markup-compatibility/2006" xmlns:aink="http://schemas.microsoft.com/office/drawing/2016/ink" xmlns:am3d="http://schemas.microsoft.com/office/drawing/2017/model3d" xmlns:o="urn:schemas-microsoft-com:office:office" xmlns:r="http://schemas.openxmlformats.org/officeDocument/2006/relationships" xmlns:m="http://schemas.openxmlformats.org/officeDocument/2006/math" xmlns:v="urn:schemas-microsoft-com:vml" xmlns:wp14="http://schemas.microsoft.com/office/word/2010/wordprocessingDrawing" xmlns:wp="http://schemas.openxmlformats.org/drawingml/2006/wordprocessingDrawing" xmlns:w10="urn:schemas-microsoft-com:office:word" xmlns:w="http://schemas.openxmlformats.org/wordprocessingml/2006/main" xmlns:w14="http://schemas.microsoft.com/office/word/2010/wordml" xmlns:w15="http://schemas.microsoft.com/office/word/2012/wordml" xmlns:w16cid="http://schemas.microsoft.com/office/word/2016/wordml/cid" xmlns:w16se="http://schemas.microsoft.com/office/word/2015/wordml/symex" xmlns:wpg="http://schemas.microsoft.com/office/word/2010/wordprocessingGroup" xmlns:wpi="http://schemas.microsoft.com/office/word/2010/wordprocessingInk" xmlns:wne="http://schemas.microsoft.com/office/word/2006/wordml" xmlns:wps="http://schemas.microsoft.com/office/word/2010/wordprocessingShape" mc:Ignorable="w14 w15 w16se w16cid wp14">
+  <w:p>
+    <w:pPr>
+      <w:pStyle w:val="Header"/>
+      <w:rPr>
+        <w:rFonts w:ascii="Lato" w:hAnsi="Lato"/>
+      </w:rPr>
+    </w:pPr>
+    <w:bookmarkStart w:id="0" w:name="_GoBack"/>
+    <w:bookmarkEnd w:id="0"/>
+    <w:r>
+      <w:rPr>
+        <w:rFonts w:ascii="Lato" w:hAnsi="Lato"/>
+        <w:noProof/>
+      </w:rPr>
+      <w:drawing>
+        <wp:inline distT="0" distB="0" distL="0" distR="0" wp14:anchorId="737ACB3C" wp14:editId="48D3B2F5">
+          <wp:extent cx="2279650" cy="476250"/>
+          <wp:effectExtent l="0" t="0" r="6350" b="0"/>
+          <wp:docPr id="1" name="Picture 1" descr="maw-logo"/>
+          <wp:cNvGraphicFramePr>
+            <a:graphicFrameLocks xmlns:a="http://schemas.openxmlformats.org/drawingml/2006/main" noChangeAspect="1"/>
+          </wp:cNvGraphicFramePr>
+          <a:graphic xmlns:a="http://schemas.openxmlformats.org/drawingml/2006/main">
+            <a:graphicData uri="http://schemas.openxmlformats.org/drawingml/2006/picture">
+              <pic:pic xmlns:pic="http://schemas.openxmlformats.org/drawingml/2006/picture">
+                <pic:nvPicPr>
+                  <pic:cNvPr id="0" name="Picture 1" descr="maw-logo"/>
+                  <pic:cNvPicPr>
+                    <a:picLocks noChangeAspect="1" noChangeArrowheads="1"/>
+                  </pic:cNvPicPr>
+                </pic:nvPicPr>
+                <pic:blipFill>
+                  <a:blip r:embed="rId1">
+                    <a:extLst>
+                      <a:ext uri="{28A0092B-C50C-407E-A947-70E740481C1C}">
+                        <a14:useLocalDpi xmlns:a14="http://schemas.microsoft.com/office/drawing/2010/main" val="0"/>
+                      </a:ext>
+                    </a:extLst>
+                  </a:blip>
+                  <a:srcRect/>
+                  <a:stretch>
+                    <a:fillRect/>
+                  </a:stretch>
+                </pic:blipFill>
+                <pic:spPr bwMode="auto">
+                  <a:xfrm>
+                    <a:off x="0" y="0"/>
+                    <a:ext cx="2279650" cy="523875"/>
+                  </a:xfrm>
+                  <a:prstGeom prst="rect">
+                    <a:avLst/>
+                  </a:prstGeom>
+                  <a:noFill/>
+                  <a:ln>
+                    <a:noFill/>
+                  </a:ln>
+                </pic:spPr>
+              </pic:pic>
+            </a:graphicData>
+          </a:graphic>
+        </wp:inline>
+      </w:drawing>
+    </w:r>
+    <w:r>
+      <w:t xml:space="preserve">           </w:t>
+    </w:r>
+  </w:p>
+  <w:p>
+    <w:pPr>
+      <w:pStyle w:val="Header"/>
+      <w:tabs>
+        <w:tab w:val="clear" w:pos="4680"/>
+        <w:tab w:val="clear" w:pos="9360"/>
+        <w:tab w:val="left" w:pos="5580"/>
+      </w:tabs>
+      <w:rPr>
+        <w:rFonts w:ascii="Lato" w:hAnsi="Lato"/>
+      </w:rPr>
+    </w:pPr>
+  </w:p>
+</w:hdr>
+</file>
+
+<file path=word/header3.xml><?xml version="1.0" encoding="utf-8"?>
+<w:hdr xmlns:wpc="http://schemas.microsoft.com/office/word/2010/wordprocessingCanvas" xmlns:cx="http://schemas.microsoft.com/office/drawing/2014/chartex" xmlns:cx1="http://schemas.microsoft.com/office/drawing/2015/9/8/chartex" xmlns:cx2="http://schemas.microsoft.com/office/drawing/2015/10/21/chartex" xmlns:cx3="http://schemas.microsoft.com/office/drawing/2016/5/9/chartex" xmlns:cx4="http://schemas.microsoft.com/office/drawing/2016/5/10/chartex" xmlns:cx5="http://schemas.microsoft.com/office/drawing/2016/5/11/chartex" xmlns:cx6="http://schemas.microsoft.com/office/drawing/2016/5/12/chartex" xmlns:cx7="http://schemas.microsoft.com/office/drawing/2016/5/13/chartex" xmlns:cx8="http://schemas.microsoft.com/office/drawing/2016/5/14/chartex" xmlns:mc="http://schemas.openxmlformats.org/markup-compatibility/2006" xmlns:aink="http://schemas.microsoft.com/office/drawing/2016/ink" xmlns:am3d="http://schemas.microsoft.com/office/drawing/2017/model3d" xmlns:o="urn:schemas-microsoft-com:office:office" xmlns:r="http://schemas.openxmlformats.org/officeDocument/2006/relationships" xmlns:m="http://schemas.openxmlformats.org/officeDocument/2006/math" xmlns:v="urn:schemas-microsoft-com:vml" xmlns:wp14="http://schemas.microsoft.com/office/word/2010/wordprocessingDrawing" xmlns:wp="http://schemas.openxmlformats.org/drawingml/2006/wordprocessingDrawing" xmlns:w10="urn:schemas-microsoft-com:office:word" xmlns:w="http://schemas.openxmlformats.org/wordprocessingml/2006/main" xmlns:w14="http://schemas.microsoft.com/office/word/2010/wordml" xmlns:w15="http://schemas.microsoft.com/office/word/2012/wordml" xmlns:w16cid="http://schemas.microsoft.com/office/word/2016/wordml/cid" xmlns:w16se="http://schemas.microsoft.com/office/word/2015/wordml/symex" xmlns:wpg="http://schemas.microsoft.com/office/word/2010/wordprocessingGroup" xmlns:wpi="http://schemas.microsoft.com/office/word/2010/wordprocessingInk" xmlns:wne="http://schemas.microsoft.com/office/word/2006/wordml" xmlns:wps="http://schemas.microsoft.com/office/word/2010/wordprocessingShape" mc:Ignorable="w14 w15 w16se w16cid wp14">
+  <w:p>
+    <w:pPr>
+      <w:pStyle w:val="Header"/>
+    </w:pPr>
+  </w:p>
+</w:hdr>
+</file>
+
 <file path=word/styles.xml><?xml version="1.0" encoding="utf-8"?>
-<w:styles xmlns:mc="http://schemas.openxmlformats.org/markup-compatibility/2006" xmlns:r="http://schemas.openxmlformats.org/officeDocument/2006/relationships" xmlns:w="http://schemas.openxmlformats.org/wordprocessingml/2006/main" xmlns:w14="http://schemas.microsoft.com/office/word/2010/wordml" xmlns:w15="http://schemas.microsoft.com/office/word/2012/wordml" xmlns:w16se="http://schemas.microsoft.com/office/word/2015/wordml/symex" mc:Ignorable="w14 w15 w16se">
+<w:styles xmlns:mc="http://schemas.openxmlformats.org/markup-compatibility/2006" xmlns:r="http://schemas.openxmlformats.org/officeDocument/2006/relationships" xmlns:w="http://schemas.openxmlformats.org/wordprocessingml/2006/main" xmlns:w14="http://schemas.microsoft.com/office/word/2010/wordml" xmlns:w15="http://schemas.microsoft.com/office/word/2012/wordml" xmlns:w16cid="http://schemas.microsoft.com/office/word/2016/wordml/cid" xmlns:w16se="http://schemas.microsoft.com/office/word/2015/wordml/symex" mc:Ignorable="w14 w15 w16se w16cid">
   <w:docDefaults>
     <w:rPrDefault>
       <w:rPr>
@@ -1336,7 +1844,7 @@
     </w:rPrDefault>
     <w:pPrDefault/>
   </w:docDefaults>
-  <w:latentStyles w:defLockedState="0" w:defUIPriority="0" w:defSemiHidden="0" w:defUnhideWhenUsed="0" w:defQFormat="0" w:count="374">
+  <w:latentStyles w:defLockedState="0" w:defUIPriority="0" w:defSemiHidden="0" w:defUnhideWhenUsed="0" w:defQFormat="0" w:count="375">
     <w:lsdException w:name="Normal" w:qFormat="1"/>
     <w:lsdException w:name="heading 1" w:qFormat="1"/>
     <w:lsdException w:name="heading 2" w:semiHidden="1" w:unhideWhenUsed="1" w:qFormat="1"/>
@@ -1368,7 +1876,7 @@
     <w:lsdException w:name="Normal Indent" w:semiHidden="1" w:unhideWhenUsed="1"/>
     <w:lsdException w:name="footnote text" w:semiHidden="1" w:unhideWhenUsed="1"/>
     <w:lsdException w:name="annotation text" w:semiHidden="1" w:unhideWhenUsed="1"/>
-    <w:lsdException w:name="header" w:semiHidden="1" w:unhideWhenUsed="1"/>
+    <w:lsdException w:name="header" w:semiHidden="1" w:uiPriority="99" w:unhideWhenUsed="1"/>
     <w:lsdException w:name="footer" w:semiHidden="1" w:unhideWhenUsed="1"/>
     <w:lsdException w:name="index heading" w:semiHidden="1" w:unhideWhenUsed="1"/>
     <w:lsdException w:name="caption" w:semiHidden="1" w:unhideWhenUsed="1" w:qFormat="1"/>
@@ -1436,7 +1944,6 @@
     <w:lsdException w:name="HTML Sample" w:semiHidden="1" w:unhideWhenUsed="1"/>
     <w:lsdException w:name="HTML Typewriter" w:semiHidden="1" w:unhideWhenUsed="1"/>
     <w:lsdException w:name="HTML Variable" w:semiHidden="1" w:unhideWhenUsed="1"/>
-    <w:lsdException w:name="Normal Table" w:semiHidden="1" w:unhideWhenUsed="1"/>
     <w:lsdException w:name="annotation subject" w:semiHidden="1" w:unhideWhenUsed="1"/>
     <w:lsdException w:name="No List" w:semiHidden="1" w:unhideWhenUsed="1"/>
     <w:lsdException w:name="Outline List 1" w:semiHidden="1" w:unhideWhenUsed="1"/>
@@ -1483,8 +1990,7 @@
     <w:lsdException w:name="Table Subtle 2" w:semiHidden="1" w:unhideWhenUsed="1"/>
     <w:lsdException w:name="Table Web 1" w:semiHidden="1" w:unhideWhenUsed="1"/>
     <w:lsdException w:name="Table Web 2" w:semiHidden="1" w:unhideWhenUsed="1"/>
-    <w:lsdException w:name="Table Web 3" w:semiHidden="1" w:unhideWhenUsed="1"/>
-    <w:lsdException w:name="Table Theme" w:semiHidden="1" w:unhideWhenUsed="1"/>
+    <w:lsdException w:name="Balloon Text" w:semiHidden="1" w:unhideWhenUsed="1"/>
     <w:lsdException w:name="Placeholder Text" w:semiHidden="1" w:uiPriority="99"/>
     <w:lsdException w:name="No Spacing" w:uiPriority="1" w:qFormat="1"/>
     <w:lsdException w:name="Light Shading" w:uiPriority="60"/>
@@ -1703,6 +2209,7 @@
     <w:lsdException w:name="Mention" w:semiHidden="1" w:uiPriority="99" w:unhideWhenUsed="1"/>
     <w:lsdException w:name="Smart Hyperlink" w:semiHidden="1" w:uiPriority="99" w:unhideWhenUsed="1"/>
     <w:lsdException w:name="Hashtag" w:semiHidden="1" w:uiPriority="99" w:unhideWhenUsed="1"/>
+    <w:lsdException w:name="Unresolved Mention" w:semiHidden="1" w:uiPriority="99" w:unhideWhenUsed="1"/>
   </w:latentStyles>
   <w:style w:type="paragraph" w:default="1" w:styleId="Normal">
     <w:name w:val="Normal"/>
@@ -1818,6 +2325,54 @@
     <w:rPr>
       <w:b/>
       <w:bCs/>
+    </w:rPr>
+  </w:style>
+  <w:style w:type="paragraph" w:styleId="Header">
+    <w:name w:val="header"/>
+    <w:basedOn w:val="Normal"/>
+    <w:link w:val="HeaderChar"/>
+    <w:uiPriority w:val="99"/>
+    <w:unhideWhenUsed/>
+    <w:rsid w:val="00757934"/>
+    <w:pPr>
+      <w:tabs>
+        <w:tab w:val="center" w:pos="4680"/>
+        <w:tab w:val="right" w:pos="9360"/>
+      </w:tabs>
+    </w:pPr>
+  </w:style>
+  <w:style w:type="character" w:customStyle="1" w:styleId="HeaderChar">
+    <w:name w:val="Header Char"/>
+    <w:basedOn w:val="DefaultParagraphFont"/>
+    <w:link w:val="Header"/>
+    <w:uiPriority w:val="99"/>
+    <w:rsid w:val="00757934"/>
+    <w:rPr>
+      <w:sz w:val="24"/>
+      <w:szCs w:val="24"/>
+    </w:rPr>
+  </w:style>
+  <w:style w:type="paragraph" w:styleId="Footer">
+    <w:name w:val="footer"/>
+    <w:basedOn w:val="Normal"/>
+    <w:link w:val="FooterChar"/>
+    <w:unhideWhenUsed/>
+    <w:rsid w:val="00757934"/>
+    <w:pPr>
+      <w:tabs>
+        <w:tab w:val="center" w:pos="4680"/>
+        <w:tab w:val="right" w:pos="9360"/>
+      </w:tabs>
+    </w:pPr>
+  </w:style>
+  <w:style w:type="character" w:customStyle="1" w:styleId="FooterChar">
+    <w:name w:val="Footer Char"/>
+    <w:basedOn w:val="DefaultParagraphFont"/>
+    <w:link w:val="Footer"/>
+    <w:rsid w:val="00757934"/>
+    <w:rPr>
+      <w:sz w:val="24"/>
+      <w:szCs w:val="24"/>
     </w:rPr>
   </w:style>
 </w:styles>
